--- a/src/templates/invoice.docx
+++ b/src/templates/invoice.docx
@@ -2,43 +2,81 @@
 <file path=word/document.xml><?xml version="1.0" encoding="utf-8"?>
 <w:document xmlns:wpc="http://schemas.microsoft.com/office/word/2010/wordprocessingCanvas" xmlns:cx="http://schemas.microsoft.com/office/drawing/2014/chartex" xmlns:cx1="http://schemas.microsoft.com/office/drawing/2015/9/8/chartex" xmlns:cx2="http://schemas.microsoft.com/office/drawing/2015/10/21/chartex" xmlns:cx3="http://schemas.microsoft.com/office/drawing/2016/5/9/chartex" xmlns:cx4="http://schemas.microsoft.com/office/drawing/2016/5/10/chartex" xmlns:cx5="http://schemas.microsoft.com/office/drawing/2016/5/11/chartex" xmlns:cx6="http://schemas.microsoft.com/office/drawing/2016/5/12/chartex" xmlns:cx7="http://schemas.microsoft.com/office/drawing/2016/5/13/chartex" xmlns:cx8="http://schemas.microsoft.com/office/drawing/2016/5/14/chartex" xmlns:mc="http://schemas.openxmlformats.org/markup-compatibility/2006" xmlns:aink="http://schemas.microsoft.com/office/drawing/2016/ink" xmlns:am3d="http://schemas.microsoft.com/office/drawing/2017/model3d" xmlns:o="urn:schemas-microsoft-com:office:office" xmlns:oel="http://schemas.microsoft.com/office/2019/extlst" xmlns:r="http://schemas.openxmlformats.org/officeDocument/2006/relationships" xmlns:m="http://schemas.openxmlformats.org/officeDocument/2006/math" xmlns:v="urn:schemas-microsoft-com:vml" xmlns:wp14="http://schemas.microsoft.com/office/word/2010/wordprocessingDrawing" xmlns:wp="http://schemas.openxmlformats.org/drawingml/2006/wordprocessingDrawing" xmlns:w10="urn:schemas-microsoft-com:office:word" xmlns:w="http://schemas.openxmlformats.org/wordprocessingml/2006/main" xmlns:w14="http://schemas.microsoft.com/office/word/2010/wordml" xmlns:w15="http://schemas.microsoft.com/office/word/2012/wordml" xmlns:w16cex="http://schemas.microsoft.com/office/word/2018/wordml/cex" xmlns:w16cid="http://schemas.microsoft.com/office/word/2016/wordml/cid" xmlns:w16="http://schemas.microsoft.com/office/word/2018/wordml" xmlns:w16sdtdh="http://schemas.microsoft.com/office/word/2020/wordml/sdtdatahash" xmlns:w16se="http://schemas.microsoft.com/office/word/2015/wordml/symex" xmlns:wpg="http://schemas.microsoft.com/office/word/2010/wordprocessingGroup" xmlns:wpi="http://schemas.microsoft.com/office/word/2010/wordprocessingInk" xmlns:wne="http://schemas.microsoft.com/office/word/2006/wordml" xmlns:wps="http://schemas.microsoft.com/office/word/2010/wordprocessingShape" mc:Ignorable="w14 w15 w16se w16cid w16 w16cex w16sdtdh wp14">
   <w:body>
-    <w:p/>
-    <w:p/>
     <w:p>
-      <w:r>
-        <w:t xml:space="preserve">+++QUERY </w:t>
-      </w:r>
-      <w:r>
-        <w:t>{</w:t>
+      <w:pPr>
+        <w:rPr>
+          <w:rFonts w:ascii="Calibri" w:hAnsi="Calibri" w:cs="Calibri"/>
+        </w:rPr>
+      </w:pPr>
+    </w:p>
+    <w:p>
+      <w:pPr>
+        <w:rPr>
+          <w:rFonts w:ascii="Calibri" w:hAnsi="Calibri" w:cs="Calibri"/>
+        </w:rPr>
+      </w:pPr>
+    </w:p>
+    <w:p>
+      <w:pPr>
+        <w:rPr>
+          <w:rFonts w:ascii="Calibri" w:hAnsi="Calibri" w:cs="Calibri"/>
+        </w:rPr>
+      </w:pPr>
+      <w:r>
+        <w:rPr>
+          <w:rFonts w:ascii="Calibri" w:hAnsi="Calibri" w:cs="Calibri"/>
+        </w:rPr>
+        <w:t>+++QUERY {</w:t>
       </w:r>
       <w:proofErr w:type="gramStart"/>
       <w:r>
+        <w:rPr>
+          <w:rFonts w:ascii="Calibri" w:hAnsi="Calibri" w:cs="Calibri"/>
+        </w:rPr>
         <w:t>name</w:t>
       </w:r>
       <w:r>
+        <w:rPr>
+          <w:rFonts w:ascii="Calibri" w:hAnsi="Calibri" w:cs="Calibri"/>
+        </w:rPr>
         <w:t xml:space="preserve"> </w:t>
       </w:r>
       <w:r>
+        <w:rPr>
+          <w:rFonts w:ascii="Calibri" w:hAnsi="Calibri" w:cs="Calibri"/>
+        </w:rPr>
         <w:t>,</w:t>
       </w:r>
       <w:r>
+        <w:rPr>
+          <w:rFonts w:ascii="Calibri" w:hAnsi="Calibri" w:cs="Calibri"/>
+        </w:rPr>
         <w:t>address</w:t>
       </w:r>
       <w:proofErr w:type="gramEnd"/>
       <w:r>
+        <w:rPr>
+          <w:rFonts w:ascii="Calibri" w:hAnsi="Calibri" w:cs="Calibri"/>
+        </w:rPr>
         <w:t>1,address2,ourSign,project,invoiceNumber,customerNumber,date,subject,email,saluta</w:t>
       </w:r>
       <w:r>
+        <w:rPr>
+          <w:rFonts w:ascii="Calibri" w:hAnsi="Calibri" w:cs="Calibri"/>
+        </w:rPr>
         <w:t>t</w:t>
       </w:r>
       <w:r>
+        <w:rPr>
+          <w:rFonts w:ascii="Calibri" w:hAnsi="Calibri" w:cs="Calibri"/>
+        </w:rPr>
         <w:t xml:space="preserve">ion,servicePeriod,tee,vatText,vatAmount,totalAmount,creditInstitution,iban,bic,signedBy,signedByNote </w:t>
       </w:r>
       <w:r>
-        <w:t>}</w:t>
-      </w:r>
-      <w:r>
-        <w:t>+++</w:t>
+        <w:rPr>
+          <w:rFonts w:ascii="Calibri" w:hAnsi="Calibri" w:cs="Calibri"/>
+        </w:rPr>
+        <w:t>}+++</w:t>
       </w:r>
     </w:p>
     <w:tbl>
@@ -64,7 +102,13 @@
           <w:tcPr>
             <w:tcW w:w="5670" w:type="dxa"/>
           </w:tcPr>
-          <w:p/>
+          <w:p>
+            <w:pPr>
+              <w:rPr>
+                <w:rFonts w:ascii="Calibri" w:hAnsi="Calibri" w:cs="Calibri"/>
+              </w:rPr>
+            </w:pPr>
+          </w:p>
         </w:tc>
         <w:tc>
           <w:tcPr>
@@ -73,6 +117,7 @@
           <w:p>
             <w:pPr>
               <w:rPr>
+                <w:rFonts w:ascii="Calibri" w:hAnsi="Calibri" w:cs="Calibri"/>
                 <w:color w:val="000000" w:themeColor="text1"/>
                 <w:sz w:val="16"/>
                 <w:szCs w:val="16"/>
@@ -81,7 +126,7 @@
             <w:proofErr w:type="spellStart"/>
             <w:r>
               <w:rPr>
-                <w:rFonts w:ascii="Consolas" w:eastAsia="Times New Roman" w:hAnsi="Consolas" w:cs="Times New Roman"/>
+                <w:rFonts w:ascii="Calibri" w:eastAsia="Times New Roman" w:hAnsi="Calibri" w:cs="Calibri"/>
                 <w:i w:val="0"/>
                 <w:iCs w:val="0"/>
                 <w:color w:val="000000" w:themeColor="text1"/>
@@ -94,7 +139,7 @@
             <w:proofErr w:type="spellEnd"/>
             <w:r>
               <w:rPr>
-                <w:rFonts w:ascii="Consolas" w:eastAsia="Times New Roman" w:hAnsi="Consolas" w:cs="Times New Roman"/>
+                <w:rFonts w:ascii="Calibri" w:eastAsia="Times New Roman" w:hAnsi="Calibri" w:cs="Calibri"/>
                 <w:i w:val="0"/>
                 <w:iCs w:val="0"/>
                 <w:color w:val="000000" w:themeColor="text1"/>
@@ -106,31 +151,23 @@
             </w:r>
             <w:r>
               <w:rPr>
+                <w:rFonts w:ascii="Calibri" w:hAnsi="Calibri" w:cs="Calibri"/>
                 <w:i w:val="0"/>
                 <w:color w:val="000000" w:themeColor="text1"/>
                 <w:sz w:val="16"/>
                 <w:szCs w:val="16"/>
               </w:rPr>
-              <w:t xml:space="preserve"> </w:t>
-            </w:r>
-            <w:r>
-              <w:rPr>
-                <w:i w:val="0"/>
+              <w:t xml:space="preserve"> +++=</w:t>
+            </w:r>
+            <w:proofErr w:type="spellStart"/>
+            <w:r>
+              <w:rPr>
+                <w:rFonts w:ascii="Calibri" w:eastAsia="Times New Roman" w:hAnsi="Calibri" w:cs="Calibri"/>
+                <w:i w:val="0"/>
+                <w:iCs w:val="0"/>
                 <w:color w:val="000000" w:themeColor="text1"/>
                 <w:sz w:val="16"/>
                 <w:szCs w:val="16"/>
-              </w:rPr>
-              <w:t>+++=</w:t>
-            </w:r>
-            <w:proofErr w:type="spellStart"/>
-            <w:r>
-              <w:rPr>
-                <w:rFonts w:ascii="Consolas" w:eastAsia="Times New Roman" w:hAnsi="Consolas" w:cs="Times New Roman"/>
-                <w:i w:val="0"/>
-                <w:iCs w:val="0"/>
-                <w:color w:val="000000" w:themeColor="text1"/>
-                <w:sz w:val="16"/>
-                <w:szCs w:val="16"/>
                 <w:lang w:val="en-US"/>
               </w:rPr>
               <w:t>customerNumber</w:t>
@@ -138,7 +175,7 @@
             <w:proofErr w:type="spellEnd"/>
             <w:r>
               <w:rPr>
-                <w:rFonts w:ascii="Consolas" w:eastAsia="Times New Roman" w:hAnsi="Consolas" w:cs="Times New Roman"/>
+                <w:rFonts w:ascii="Calibri" w:eastAsia="Times New Roman" w:hAnsi="Calibri" w:cs="Calibri"/>
                 <w:i w:val="0"/>
                 <w:iCs w:val="0"/>
                 <w:color w:val="000000" w:themeColor="text1"/>
@@ -159,6 +196,7 @@
           <w:p>
             <w:pPr>
               <w:rPr>
+                <w:rFonts w:ascii="Calibri" w:hAnsi="Calibri" w:cs="Calibri"/>
                 <w:sz w:val="24"/>
                 <w:szCs w:val="24"/>
               </w:rPr>
@@ -172,6 +210,7 @@
           <w:p>
             <w:pPr>
               <w:rPr>
+                <w:rFonts w:ascii="Calibri" w:hAnsi="Calibri" w:cs="Calibri"/>
                 <w:color w:val="000000" w:themeColor="text1"/>
                 <w:sz w:val="16"/>
                 <w:szCs w:val="16"/>
@@ -181,7 +220,7 @@
             <w:proofErr w:type="gramStart"/>
             <w:r>
               <w:rPr>
-                <w:rFonts w:ascii="Consolas" w:eastAsia="Times New Roman" w:hAnsi="Consolas" w:cs="Times New Roman"/>
+                <w:rFonts w:ascii="Calibri" w:eastAsia="Times New Roman" w:hAnsi="Calibri" w:cs="Calibri"/>
                 <w:i w:val="0"/>
                 <w:iCs w:val="0"/>
                 <w:color w:val="000000" w:themeColor="text1"/>
@@ -194,7 +233,7 @@
             <w:proofErr w:type="spellEnd"/>
             <w:r>
               <w:rPr>
-                <w:rFonts w:ascii="Consolas" w:eastAsia="Times New Roman" w:hAnsi="Consolas" w:cs="Times New Roman"/>
+                <w:rFonts w:ascii="Calibri" w:eastAsia="Times New Roman" w:hAnsi="Calibri" w:cs="Calibri"/>
                 <w:i w:val="0"/>
                 <w:iCs w:val="0"/>
                 <w:color w:val="000000" w:themeColor="text1"/>
@@ -206,6 +245,7 @@
             </w:r>
             <w:r>
               <w:rPr>
+                <w:rFonts w:ascii="Calibri" w:hAnsi="Calibri" w:cs="Calibri"/>
                 <w:i w:val="0"/>
                 <w:color w:val="000000" w:themeColor="text1"/>
                 <w:sz w:val="16"/>
@@ -216,7 +256,7 @@
             <w:proofErr w:type="gramEnd"/>
             <w:r>
               <w:rPr>
-                <w:rFonts w:ascii="Consolas" w:eastAsia="Times New Roman" w:hAnsi="Consolas" w:cs="Times New Roman"/>
+                <w:rFonts w:ascii="Calibri" w:eastAsia="Times New Roman" w:hAnsi="Calibri" w:cs="Calibri"/>
                 <w:i w:val="0"/>
                 <w:iCs w:val="0"/>
                 <w:color w:val="000000" w:themeColor="text1"/>
@@ -228,6 +268,7 @@
             </w:r>
             <w:r>
               <w:rPr>
+                <w:rFonts w:ascii="Calibri" w:hAnsi="Calibri" w:cs="Calibri"/>
                 <w:i w:val="0"/>
                 <w:color w:val="000000" w:themeColor="text1"/>
                 <w:sz w:val="16"/>
@@ -237,7 +278,7 @@
             </w:r>
             <w:r>
               <w:rPr>
-                <w:rFonts w:ascii="Consolas" w:eastAsia="Times New Roman" w:hAnsi="Consolas" w:cs="Times New Roman"/>
+                <w:rFonts w:ascii="Calibri" w:eastAsia="Times New Roman" w:hAnsi="Calibri" w:cs="Calibri"/>
                 <w:i w:val="0"/>
                 <w:iCs w:val="0"/>
                 <w:color w:val="000000" w:themeColor="text1"/>
@@ -245,23 +286,11 @@
                 <w:szCs w:val="16"/>
                 <w:lang w:val="en-US"/>
               </w:rPr>
-              <w:t>project</w:t>
-            </w:r>
-            <w:r>
-              <w:rPr>
-                <w:rFonts w:ascii="Consolas" w:eastAsia="Times New Roman" w:hAnsi="Consolas" w:cs="Times New Roman"/>
-                <w:i w:val="0"/>
-                <w:iCs w:val="0"/>
-                <w:color w:val="000000" w:themeColor="text1"/>
-                <w:sz w:val="16"/>
-                <w:szCs w:val="16"/>
-                <w:lang w:val="en-US"/>
-              </w:rPr>
-              <w:t>++</w:t>
-            </w:r>
-            <w:r>
-              <w:rPr>
-                <w:rFonts w:ascii="Consolas" w:eastAsia="Times New Roman" w:hAnsi="Consolas" w:cs="Times New Roman"/>
+              <w:t>project++</w:t>
+            </w:r>
+            <w:r>
+              <w:rPr>
+                <w:rFonts w:ascii="Calibri" w:eastAsia="Times New Roman" w:hAnsi="Calibri" w:cs="Calibri"/>
                 <w:i w:val="0"/>
                 <w:iCs w:val="0"/>
                 <w:color w:val="000000" w:themeColor="text1"/>
@@ -282,6 +311,7 @@
           <w:p>
             <w:pPr>
               <w:rPr>
+                <w:rFonts w:ascii="Calibri" w:hAnsi="Calibri" w:cs="Calibri"/>
                 <w:b/>
                 <w:bCs/>
                 <w:sz w:val="24"/>
@@ -290,6 +320,7 @@
             </w:pPr>
             <w:r>
               <w:rPr>
+                <w:rFonts w:ascii="Calibri" w:hAnsi="Calibri" w:cs="Calibri"/>
                 <w:b/>
                 <w:bCs/>
                 <w:sz w:val="24"/>
@@ -306,6 +337,7 @@
           <w:p>
             <w:pPr>
               <w:rPr>
+                <w:rFonts w:ascii="Calibri" w:hAnsi="Calibri" w:cs="Calibri"/>
                 <w:color w:val="000000" w:themeColor="text1"/>
                 <w:sz w:val="16"/>
                 <w:szCs w:val="16"/>
@@ -314,7 +346,7 @@
             <w:proofErr w:type="spellStart"/>
             <w:r>
               <w:rPr>
-                <w:rFonts w:ascii="Consolas" w:eastAsia="Times New Roman" w:hAnsi="Consolas" w:cs="Times New Roman"/>
+                <w:rFonts w:ascii="Calibri" w:eastAsia="Times New Roman" w:hAnsi="Calibri" w:cs="Calibri"/>
                 <w:i w:val="0"/>
                 <w:iCs w:val="0"/>
                 <w:color w:val="000000" w:themeColor="text1"/>
@@ -327,7 +359,7 @@
             <w:proofErr w:type="spellEnd"/>
             <w:r>
               <w:rPr>
-                <w:rFonts w:ascii="Consolas" w:eastAsia="Times New Roman" w:hAnsi="Consolas" w:cs="Times New Roman"/>
+                <w:rFonts w:ascii="Calibri" w:eastAsia="Times New Roman" w:hAnsi="Calibri" w:cs="Calibri"/>
                 <w:i w:val="0"/>
                 <w:iCs w:val="0"/>
                 <w:color w:val="000000" w:themeColor="text1"/>
@@ -339,29 +371,22 @@
             </w:r>
             <w:r>
               <w:rPr>
+                <w:rFonts w:ascii="Calibri" w:hAnsi="Calibri" w:cs="Calibri"/>
                 <w:color w:val="000000" w:themeColor="text1"/>
                 <w:sz w:val="16"/>
                 <w:szCs w:val="16"/>
               </w:rPr>
-              <w:t xml:space="preserve"> </w:t>
-            </w:r>
-            <w:r>
-              <w:rPr>
+              <w:t xml:space="preserve"> +++=</w:t>
+            </w:r>
+            <w:proofErr w:type="spellStart"/>
+            <w:r>
+              <w:rPr>
+                <w:rFonts w:ascii="Calibri" w:eastAsia="Times New Roman" w:hAnsi="Calibri" w:cs="Calibri"/>
+                <w:i w:val="0"/>
+                <w:iCs w:val="0"/>
                 <w:color w:val="000000" w:themeColor="text1"/>
                 <w:sz w:val="16"/>
                 <w:szCs w:val="16"/>
-              </w:rPr>
-              <w:t>+++=</w:t>
-            </w:r>
-            <w:proofErr w:type="spellStart"/>
-            <w:r>
-              <w:rPr>
-                <w:rFonts w:ascii="Consolas" w:eastAsia="Times New Roman" w:hAnsi="Consolas" w:cs="Times New Roman"/>
-                <w:i w:val="0"/>
-                <w:iCs w:val="0"/>
-                <w:color w:val="000000" w:themeColor="text1"/>
-                <w:sz w:val="16"/>
-                <w:szCs w:val="16"/>
                 <w:lang w:val="en-US"/>
               </w:rPr>
               <w:t>invoiceNumber</w:t>
@@ -369,7 +394,7 @@
             <w:proofErr w:type="spellEnd"/>
             <w:r>
               <w:rPr>
-                <w:rFonts w:ascii="Consolas" w:eastAsia="Times New Roman" w:hAnsi="Consolas" w:cs="Times New Roman"/>
+                <w:rFonts w:ascii="Calibri" w:eastAsia="Times New Roman" w:hAnsi="Calibri" w:cs="Calibri"/>
                 <w:i w:val="0"/>
                 <w:iCs w:val="0"/>
                 <w:color w:val="000000" w:themeColor="text1"/>
@@ -390,31 +415,38 @@
           <w:p>
             <w:pPr>
               <w:rPr>
+                <w:rFonts w:ascii="Calibri" w:hAnsi="Calibri" w:cs="Calibri"/>
                 <w:sz w:val="24"/>
                 <w:szCs w:val="24"/>
               </w:rPr>
             </w:pPr>
             <w:r>
               <w:rPr>
-                <w:i w:val="0"/>
+                <w:rFonts w:ascii="Calibri" w:hAnsi="Calibri" w:cs="Calibri"/>
+                <w:i w:val="0"/>
+                <w:sz w:val="24"/>
+                <w:szCs w:val="24"/>
               </w:rPr>
               <w:t>+++=</w:t>
             </w:r>
             <w:r>
               <w:rPr>
-                <w:rFonts w:ascii="Consolas" w:eastAsia="Times New Roman" w:hAnsi="Consolas" w:cs="Times New Roman"/>
+                <w:rFonts w:ascii="Calibri" w:eastAsia="Times New Roman" w:hAnsi="Calibri" w:cs="Calibri"/>
                 <w:i w:val="0"/>
                 <w:iCs w:val="0"/>
                 <w:color w:val="222222"/>
-                <w:sz w:val="21"/>
-                <w:szCs w:val="21"/>
+                <w:sz w:val="24"/>
+                <w:szCs w:val="24"/>
                 <w:lang w:val="en-US"/>
               </w:rPr>
               <w:t>address1</w:t>
             </w:r>
             <w:r>
               <w:rPr>
-                <w:i w:val="0"/>
+                <w:rFonts w:ascii="Calibri" w:hAnsi="Calibri" w:cs="Calibri"/>
+                <w:i w:val="0"/>
+                <w:sz w:val="24"/>
+                <w:szCs w:val="24"/>
               </w:rPr>
               <w:t xml:space="preserve"> +++</w:t>
             </w:r>
@@ -427,6 +459,7 @@
           <w:p>
             <w:pPr>
               <w:rPr>
+                <w:rFonts w:ascii="Calibri" w:hAnsi="Calibri" w:cs="Calibri"/>
                 <w:color w:val="000000" w:themeColor="text1"/>
                 <w:sz w:val="16"/>
                 <w:szCs w:val="16"/>
@@ -435,7 +468,7 @@
             <w:proofErr w:type="spellStart"/>
             <w:r>
               <w:rPr>
-                <w:rFonts w:ascii="Consolas" w:eastAsia="Times New Roman" w:hAnsi="Consolas" w:cs="Times New Roman"/>
+                <w:rFonts w:ascii="Calibri" w:eastAsia="Times New Roman" w:hAnsi="Calibri" w:cs="Calibri"/>
                 <w:i w:val="0"/>
                 <w:iCs w:val="0"/>
                 <w:color w:val="000000" w:themeColor="text1"/>
@@ -448,7 +481,7 @@
             <w:proofErr w:type="spellEnd"/>
             <w:r>
               <w:rPr>
-                <w:rFonts w:ascii="Consolas" w:eastAsia="Times New Roman" w:hAnsi="Consolas" w:cs="Times New Roman"/>
+                <w:rFonts w:ascii="Calibri" w:eastAsia="Times New Roman" w:hAnsi="Calibri" w:cs="Calibri"/>
                 <w:i w:val="0"/>
                 <w:iCs w:val="0"/>
                 <w:color w:val="000000" w:themeColor="text1"/>
@@ -462,7 +495,7 @@
             <w:proofErr w:type="gramStart"/>
             <w:r>
               <w:rPr>
-                <w:rFonts w:ascii="Consolas" w:eastAsia="Times New Roman" w:hAnsi="Consolas" w:cs="Times New Roman"/>
+                <w:rFonts w:ascii="Calibri" w:eastAsia="Times New Roman" w:hAnsi="Calibri" w:cs="Calibri"/>
                 <w:i w:val="0"/>
                 <w:iCs w:val="0"/>
                 <w:color w:val="000000" w:themeColor="text1"/>
@@ -475,7 +508,7 @@
             <w:proofErr w:type="spellEnd"/>
             <w:r>
               <w:rPr>
-                <w:rFonts w:ascii="Consolas" w:eastAsia="Times New Roman" w:hAnsi="Consolas" w:cs="Times New Roman"/>
+                <w:rFonts w:ascii="Calibri" w:eastAsia="Times New Roman" w:hAnsi="Calibri" w:cs="Calibri"/>
                 <w:i w:val="0"/>
                 <w:iCs w:val="0"/>
                 <w:color w:val="000000" w:themeColor="text1"/>
@@ -488,7 +521,7 @@
             <w:proofErr w:type="gramEnd"/>
             <w:r>
               <w:rPr>
-                <w:rFonts w:ascii="Consolas" w:eastAsia="Times New Roman" w:hAnsi="Consolas" w:cs="Times New Roman"/>
+                <w:rFonts w:ascii="Calibri" w:eastAsia="Times New Roman" w:hAnsi="Calibri" w:cs="Calibri"/>
                 <w:i w:val="0"/>
                 <w:iCs w:val="0"/>
                 <w:color w:val="000000" w:themeColor="text1"/>
@@ -501,7 +534,7 @@
             <w:proofErr w:type="spellStart"/>
             <w:r>
               <w:rPr>
-                <w:rFonts w:ascii="Consolas" w:eastAsia="Times New Roman" w:hAnsi="Consolas" w:cs="Times New Roman"/>
+                <w:rFonts w:ascii="Calibri" w:eastAsia="Times New Roman" w:hAnsi="Calibri" w:cs="Calibri"/>
                 <w:i w:val="0"/>
                 <w:iCs w:val="0"/>
                 <w:color w:val="000000" w:themeColor="text1"/>
@@ -514,7 +547,7 @@
             <w:proofErr w:type="spellEnd"/>
             <w:r>
               <w:rPr>
-                <w:rFonts w:ascii="Consolas" w:eastAsia="Times New Roman" w:hAnsi="Consolas" w:cs="Times New Roman"/>
+                <w:rFonts w:ascii="Calibri" w:eastAsia="Times New Roman" w:hAnsi="Calibri" w:cs="Calibri"/>
                 <w:i w:val="0"/>
                 <w:iCs w:val="0"/>
                 <w:color w:val="000000" w:themeColor="text1"/>
@@ -533,27 +566,40 @@
             <w:tcW w:w="5670" w:type="dxa"/>
           </w:tcPr>
           <w:p>
-            <w:r>
-              <w:rPr>
-                <w:i w:val="0"/>
+            <w:pPr>
+              <w:rPr>
+                <w:rFonts w:ascii="Calibri" w:hAnsi="Calibri" w:cs="Calibri"/>
+                <w:sz w:val="24"/>
+                <w:szCs w:val="24"/>
+              </w:rPr>
+            </w:pPr>
+            <w:r>
+              <w:rPr>
+                <w:rFonts w:ascii="Calibri" w:hAnsi="Calibri" w:cs="Calibri"/>
+                <w:i w:val="0"/>
+                <w:sz w:val="24"/>
+                <w:szCs w:val="24"/>
               </w:rPr>
               <w:t>+++=</w:t>
             </w:r>
             <w:r>
               <w:rPr>
-                <w:rFonts w:ascii="Consolas" w:eastAsia="Times New Roman" w:hAnsi="Consolas" w:cs="Times New Roman"/>
+                <w:rFonts w:ascii="Calibri" w:eastAsia="Times New Roman" w:hAnsi="Calibri" w:cs="Calibri"/>
                 <w:i w:val="0"/>
                 <w:iCs w:val="0"/>
                 <w:color w:val="222222"/>
-                <w:sz w:val="21"/>
-                <w:szCs w:val="21"/>
+                <w:sz w:val="24"/>
+                <w:szCs w:val="24"/>
                 <w:lang w:val="en-US"/>
               </w:rPr>
               <w:t>address2</w:t>
             </w:r>
             <w:r>
               <w:rPr>
-                <w:i w:val="0"/>
+                <w:rFonts w:ascii="Calibri" w:hAnsi="Calibri" w:cs="Calibri"/>
+                <w:i w:val="0"/>
+                <w:sz w:val="24"/>
+                <w:szCs w:val="24"/>
               </w:rPr>
               <w:t>+++</w:t>
             </w:r>
@@ -566,6 +612,7 @@
           <w:p>
             <w:pPr>
               <w:rPr>
+                <w:rFonts w:ascii="Calibri" w:hAnsi="Calibri" w:cs="Calibri"/>
                 <w:color w:val="000000" w:themeColor="text1"/>
                 <w:sz w:val="16"/>
                 <w:szCs w:val="16"/>
@@ -573,7 +620,7 @@
             </w:pPr>
             <w:r>
               <w:rPr>
-                <w:rFonts w:ascii="Consolas" w:eastAsia="Times New Roman" w:hAnsi="Consolas" w:cs="Times New Roman"/>
+                <w:rFonts w:ascii="Calibri" w:eastAsia="Times New Roman" w:hAnsi="Calibri" w:cs="Calibri"/>
                 <w:i w:val="0"/>
                 <w:iCs w:val="0"/>
                 <w:color w:val="000000" w:themeColor="text1"/>
@@ -581,11 +628,12 @@
                 <w:szCs w:val="16"/>
                 <w:lang w:val="en-US"/>
               </w:rPr>
-              <w:t>D</w:t>
-            </w:r>
-            <w:r>
-              <w:rPr>
-                <w:rFonts w:ascii="Consolas" w:eastAsia="Times New Roman" w:hAnsi="Consolas" w:cs="Times New Roman"/>
+              <w:t xml:space="preserve">Datum </w:t>
+            </w:r>
+            <w:proofErr w:type="gramStart"/>
+            <w:r>
+              <w:rPr>
+                <w:rFonts w:ascii="Calibri" w:eastAsia="Times New Roman" w:hAnsi="Calibri" w:cs="Calibri"/>
                 <w:i w:val="0"/>
                 <w:iCs w:val="0"/>
                 <w:color w:val="000000" w:themeColor="text1"/>
@@ -593,11 +641,12 @@
                 <w:szCs w:val="16"/>
                 <w:lang w:val="en-US"/>
               </w:rPr>
-              <w:t>atum</w:t>
-            </w:r>
-            <w:r>
-              <w:rPr>
-                <w:rFonts w:ascii="Consolas" w:eastAsia="Times New Roman" w:hAnsi="Consolas" w:cs="Times New Roman"/>
+              <w:t xml:space="preserve">  :</w:t>
+            </w:r>
+            <w:proofErr w:type="gramEnd"/>
+            <w:r>
+              <w:rPr>
+                <w:rFonts w:ascii="Calibri" w:eastAsia="Times New Roman" w:hAnsi="Calibri" w:cs="Calibri"/>
                 <w:i w:val="0"/>
                 <w:iCs w:val="0"/>
                 <w:color w:val="000000" w:themeColor="text1"/>
@@ -605,12 +654,12 @@
                 <w:szCs w:val="16"/>
                 <w:lang w:val="en-US"/>
               </w:rPr>
-              <w:t xml:space="preserve"> </w:t>
-            </w:r>
-            <w:proofErr w:type="gramStart"/>
-            <w:r>
-              <w:rPr>
-                <w:rFonts w:ascii="Consolas" w:eastAsia="Times New Roman" w:hAnsi="Consolas" w:cs="Times New Roman"/>
+              <w:t>+++=</w:t>
+            </w:r>
+            <w:proofErr w:type="spellStart"/>
+            <w:r>
+              <w:rPr>
+                <w:rFonts w:ascii="Calibri" w:eastAsia="Times New Roman" w:hAnsi="Calibri" w:cs="Calibri"/>
                 <w:i w:val="0"/>
                 <w:iCs w:val="0"/>
                 <w:color w:val="000000" w:themeColor="text1"/>
@@ -618,38 +667,12 @@
                 <w:szCs w:val="16"/>
                 <w:lang w:val="en-US"/>
               </w:rPr>
-              <w:t xml:space="preserve">  :</w:t>
-            </w:r>
-            <w:proofErr w:type="gramEnd"/>
-            <w:r>
-              <w:rPr>
-                <w:rFonts w:ascii="Consolas" w:eastAsia="Times New Roman" w:hAnsi="Consolas" w:cs="Times New Roman"/>
-                <w:i w:val="0"/>
-                <w:iCs w:val="0"/>
-                <w:color w:val="000000" w:themeColor="text1"/>
-                <w:sz w:val="16"/>
-                <w:szCs w:val="16"/>
-                <w:lang w:val="en-US"/>
-              </w:rPr>
-              <w:t>+++=</w:t>
-            </w:r>
-            <w:proofErr w:type="spellStart"/>
-            <w:r>
-              <w:rPr>
-                <w:rFonts w:ascii="Consolas" w:eastAsia="Times New Roman" w:hAnsi="Consolas" w:cs="Times New Roman"/>
-                <w:i w:val="0"/>
-                <w:iCs w:val="0"/>
-                <w:color w:val="000000" w:themeColor="text1"/>
-                <w:sz w:val="16"/>
-                <w:szCs w:val="16"/>
-                <w:lang w:val="en-US"/>
-              </w:rPr>
               <w:t>ourSign</w:t>
             </w:r>
             <w:proofErr w:type="spellEnd"/>
             <w:r>
               <w:rPr>
-                <w:rFonts w:ascii="Consolas" w:eastAsia="Times New Roman" w:hAnsi="Consolas" w:cs="Times New Roman"/>
+                <w:rFonts w:ascii="Calibri" w:eastAsia="Times New Roman" w:hAnsi="Calibri" w:cs="Calibri"/>
                 <w:i w:val="0"/>
                 <w:iCs w:val="0"/>
                 <w:color w:val="000000" w:themeColor="text1"/>
@@ -663,61 +686,68 @@
         </w:tc>
       </w:tr>
     </w:tbl>
-    <w:p/>
+    <w:p>
+      <w:pPr>
+        <w:rPr>
+          <w:rFonts w:ascii="Calibri" w:hAnsi="Calibri" w:cs="Calibri"/>
+        </w:rPr>
+      </w:pPr>
+    </w:p>
     <w:p>
       <w:pPr>
         <w:shd w:val="clear" w:color="auto" w:fill="FFFFFF"/>
         <w:spacing w:after="0" w:line="285" w:lineRule="atLeast"/>
-        <w:rPr>
-          <w:rFonts w:ascii="Consolas" w:eastAsia="Times New Roman" w:hAnsi="Consolas" w:cs="Times New Roman"/>
+        <w:jc w:val="both"/>
+        <w:rPr>
+          <w:rFonts w:ascii="Calibri" w:eastAsia="Times New Roman" w:hAnsi="Calibri" w:cs="Calibri"/>
           <w:b/>
           <w:bCs/>
           <w:i w:val="0"/>
           <w:iCs w:val="0"/>
           <w:color w:val="000000"/>
-          <w:sz w:val="21"/>
-          <w:szCs w:val="21"/>
-          <w:lang w:val="en-US"/>
-        </w:rPr>
-      </w:pPr>
-      <w:r>
-        <w:rPr>
-          <w:rFonts w:ascii="Consolas" w:eastAsia="Times New Roman" w:hAnsi="Consolas" w:cs="Times New Roman"/>
+          <w:sz w:val="24"/>
+          <w:szCs w:val="24"/>
+          <w:lang w:val="en-US"/>
+        </w:rPr>
+      </w:pPr>
+      <w:r>
+        <w:rPr>
+          <w:rFonts w:ascii="Calibri" w:eastAsia="Times New Roman" w:hAnsi="Calibri" w:cs="Calibri"/>
           <w:b/>
           <w:bCs/>
           <w:i w:val="0"/>
           <w:iCs w:val="0"/>
           <w:color w:val="222222"/>
-          <w:sz w:val="21"/>
-          <w:szCs w:val="21"/>
+          <w:sz w:val="24"/>
+          <w:szCs w:val="24"/>
           <w:lang w:val="en-US"/>
         </w:rPr>
         <w:t>+++=</w:t>
       </w:r>
       <w:r>
         <w:rPr>
-          <w:rFonts w:ascii="Consolas" w:eastAsia="Times New Roman" w:hAnsi="Consolas" w:cs="Times New Roman"/>
+          <w:rFonts w:ascii="Calibri" w:eastAsia="Times New Roman" w:hAnsi="Calibri" w:cs="Calibri"/>
           <w:b/>
           <w:bCs/>
           <w:i w:val="0"/>
           <w:iCs w:val="0"/>
           <w:color w:val="222222"/>
-          <w:sz w:val="21"/>
-          <w:szCs w:val="21"/>
+          <w:sz w:val="24"/>
+          <w:szCs w:val="24"/>
           <w:lang w:val="en-US"/>
         </w:rPr>
         <w:t>subject</w:t>
       </w:r>
       <w:r>
         <w:rPr>
-          <w:rFonts w:ascii="Consolas" w:eastAsia="Times New Roman" w:hAnsi="Consolas" w:cs="Times New Roman"/>
+          <w:rFonts w:ascii="Calibri" w:eastAsia="Times New Roman" w:hAnsi="Calibri" w:cs="Calibri"/>
           <w:b/>
           <w:bCs/>
           <w:i w:val="0"/>
           <w:iCs w:val="0"/>
           <w:color w:val="0000FF"/>
-          <w:sz w:val="21"/>
-          <w:szCs w:val="21"/>
+          <w:sz w:val="24"/>
+          <w:szCs w:val="24"/>
           <w:lang w:val="en-US"/>
         </w:rPr>
         <w:t>+++</w:t>
@@ -727,24 +757,25 @@
       <w:pPr>
         <w:shd w:val="clear" w:color="auto" w:fill="FFFFFF"/>
         <w:spacing w:after="0" w:line="285" w:lineRule="atLeast"/>
-        <w:rPr>
-          <w:rFonts w:ascii="Consolas" w:eastAsia="Times New Roman" w:hAnsi="Consolas" w:cs="Times New Roman"/>
+        <w:jc w:val="both"/>
+        <w:rPr>
+          <w:rFonts w:ascii="Calibri" w:eastAsia="Times New Roman" w:hAnsi="Calibri" w:cs="Calibri"/>
           <w:i w:val="0"/>
           <w:iCs w:val="0"/>
           <w:color w:val="000000" w:themeColor="text1"/>
-          <w:sz w:val="21"/>
-          <w:szCs w:val="21"/>
-          <w:lang w:val="en-US"/>
-        </w:rPr>
-      </w:pPr>
-      <w:r>
-        <w:rPr>
-          <w:rFonts w:ascii="Consolas" w:eastAsia="Times New Roman" w:hAnsi="Consolas" w:cs="Times New Roman"/>
+          <w:sz w:val="24"/>
+          <w:szCs w:val="24"/>
+          <w:lang w:val="en-US"/>
+        </w:rPr>
+      </w:pPr>
+      <w:r>
+        <w:rPr>
+          <w:rFonts w:ascii="Calibri" w:eastAsia="Times New Roman" w:hAnsi="Calibri" w:cs="Calibri"/>
           <w:i w:val="0"/>
           <w:iCs w:val="0"/>
           <w:color w:val="000000" w:themeColor="text1"/>
-          <w:sz w:val="21"/>
-          <w:szCs w:val="21"/>
+          <w:sz w:val="24"/>
+          <w:szCs w:val="24"/>
           <w:lang w:val="en-US"/>
         </w:rPr>
         <w:t xml:space="preserve">per </w:t>
@@ -752,24 +783,24 @@
       <w:proofErr w:type="gramStart"/>
       <w:r>
         <w:rPr>
-          <w:rFonts w:ascii="Consolas" w:eastAsia="Times New Roman" w:hAnsi="Consolas" w:cs="Times New Roman"/>
+          <w:rFonts w:ascii="Calibri" w:eastAsia="Times New Roman" w:hAnsi="Calibri" w:cs="Calibri"/>
           <w:i w:val="0"/>
           <w:iCs w:val="0"/>
           <w:color w:val="000000" w:themeColor="text1"/>
-          <w:sz w:val="21"/>
-          <w:szCs w:val="21"/>
+          <w:sz w:val="24"/>
+          <w:szCs w:val="24"/>
           <w:lang w:val="en-US"/>
         </w:rPr>
         <w:t>Mail:</w:t>
       </w:r>
       <w:r>
         <w:rPr>
-          <w:rFonts w:ascii="Consolas" w:eastAsia="Times New Roman" w:hAnsi="Consolas" w:cs="Times New Roman"/>
+          <w:rFonts w:ascii="Calibri" w:eastAsia="Times New Roman" w:hAnsi="Calibri" w:cs="Calibri"/>
           <w:i w:val="0"/>
           <w:iCs w:val="0"/>
           <w:color w:val="000000" w:themeColor="text1"/>
-          <w:sz w:val="21"/>
-          <w:szCs w:val="21"/>
+          <w:sz w:val="24"/>
+          <w:szCs w:val="24"/>
           <w:lang w:val="en-US"/>
         </w:rPr>
         <w:t>+</w:t>
@@ -777,36 +808,36 @@
       <w:proofErr w:type="gramEnd"/>
       <w:r>
         <w:rPr>
-          <w:rFonts w:ascii="Consolas" w:eastAsia="Times New Roman" w:hAnsi="Consolas" w:cs="Times New Roman"/>
+          <w:rFonts w:ascii="Calibri" w:eastAsia="Times New Roman" w:hAnsi="Calibri" w:cs="Calibri"/>
           <w:i w:val="0"/>
           <w:iCs w:val="0"/>
           <w:color w:val="000000" w:themeColor="text1"/>
-          <w:sz w:val="21"/>
-          <w:szCs w:val="21"/>
+          <w:sz w:val="24"/>
+          <w:szCs w:val="24"/>
           <w:lang w:val="en-US"/>
         </w:rPr>
         <w:t>++=</w:t>
       </w:r>
       <w:r>
         <w:rPr>
-          <w:rFonts w:ascii="Consolas" w:eastAsia="Times New Roman" w:hAnsi="Consolas" w:cs="Times New Roman"/>
+          <w:rFonts w:ascii="Calibri" w:eastAsia="Times New Roman" w:hAnsi="Calibri" w:cs="Calibri"/>
           <w:i w:val="0"/>
           <w:iCs w:val="0"/>
           <w:color w:val="000000" w:themeColor="text1"/>
-          <w:sz w:val="21"/>
-          <w:szCs w:val="21"/>
+          <w:sz w:val="24"/>
+          <w:szCs w:val="24"/>
           <w:lang w:val="en-US"/>
         </w:rPr>
         <w:t>email</w:t>
       </w:r>
       <w:r>
         <w:rPr>
-          <w:rFonts w:ascii="Consolas" w:eastAsia="Times New Roman" w:hAnsi="Consolas" w:cs="Times New Roman"/>
+          <w:rFonts w:ascii="Calibri" w:eastAsia="Times New Roman" w:hAnsi="Calibri" w:cs="Calibri"/>
           <w:i w:val="0"/>
           <w:iCs w:val="0"/>
           <w:color w:val="000000" w:themeColor="text1"/>
-          <w:sz w:val="21"/>
-          <w:szCs w:val="21"/>
+          <w:sz w:val="24"/>
+          <w:szCs w:val="24"/>
           <w:lang w:val="en-US"/>
         </w:rPr>
         <w:t>++++</w:t>
@@ -816,13 +847,14 @@
       <w:pPr>
         <w:shd w:val="clear" w:color="auto" w:fill="FFFFFF"/>
         <w:spacing w:after="0" w:line="285" w:lineRule="atLeast"/>
-        <w:rPr>
-          <w:rFonts w:ascii="Consolas" w:eastAsia="Times New Roman" w:hAnsi="Consolas" w:cs="Times New Roman"/>
+        <w:jc w:val="both"/>
+        <w:rPr>
+          <w:rFonts w:ascii="Calibri" w:eastAsia="Times New Roman" w:hAnsi="Calibri" w:cs="Calibri"/>
           <w:i w:val="0"/>
           <w:iCs w:val="0"/>
           <w:color w:val="000000" w:themeColor="text1"/>
-          <w:sz w:val="21"/>
-          <w:szCs w:val="21"/>
+          <w:sz w:val="24"/>
+          <w:szCs w:val="24"/>
           <w:lang w:val="en-US"/>
         </w:rPr>
       </w:pPr>
@@ -831,8 +863,9 @@
       <w:pPr>
         <w:shd w:val="clear" w:color="auto" w:fill="FFFFFF"/>
         <w:spacing w:after="0" w:line="285" w:lineRule="atLeast"/>
-        <w:rPr>
-          <w:rFonts w:ascii="Consolas" w:eastAsia="Times New Roman" w:hAnsi="Consolas" w:cs="Times New Roman"/>
+        <w:jc w:val="both"/>
+        <w:rPr>
+          <w:rFonts w:ascii="Calibri" w:eastAsia="Times New Roman" w:hAnsi="Calibri" w:cs="Calibri"/>
           <w:i w:val="0"/>
           <w:iCs w:val="0"/>
           <w:color w:val="000000" w:themeColor="text1"/>
@@ -843,7 +876,7 @@
       </w:pPr>
       <w:r>
         <w:rPr>
-          <w:rFonts w:ascii="Consolas" w:eastAsia="Times New Roman" w:hAnsi="Consolas" w:cs="Times New Roman"/>
+          <w:rFonts w:ascii="Calibri" w:eastAsia="Times New Roman" w:hAnsi="Calibri" w:cs="Calibri"/>
           <w:i w:val="0"/>
           <w:iCs w:val="0"/>
           <w:color w:val="000000" w:themeColor="text1"/>
@@ -856,7 +889,7 @@
       <w:proofErr w:type="spellStart"/>
       <w:r>
         <w:rPr>
-          <w:rFonts w:ascii="Consolas" w:eastAsia="Times New Roman" w:hAnsi="Consolas" w:cs="Times New Roman"/>
+          <w:rFonts w:ascii="Calibri" w:eastAsia="Times New Roman" w:hAnsi="Calibri" w:cs="Calibri"/>
           <w:i w:val="0"/>
           <w:iCs w:val="0"/>
           <w:color w:val="000000" w:themeColor="text1"/>
@@ -869,7 +902,7 @@
       <w:proofErr w:type="spellEnd"/>
       <w:r>
         <w:rPr>
-          <w:rFonts w:ascii="Consolas" w:eastAsia="Times New Roman" w:hAnsi="Consolas" w:cs="Times New Roman"/>
+          <w:rFonts w:ascii="Calibri" w:eastAsia="Times New Roman" w:hAnsi="Calibri" w:cs="Calibri"/>
           <w:i w:val="0"/>
           <w:iCs w:val="0"/>
           <w:color w:val="000000" w:themeColor="text1"/>
@@ -882,7 +915,7 @@
       <w:proofErr w:type="spellStart"/>
       <w:r>
         <w:rPr>
-          <w:rFonts w:ascii="Consolas" w:eastAsia="Times New Roman" w:hAnsi="Consolas" w:cs="Times New Roman"/>
+          <w:rFonts w:ascii="Calibri" w:eastAsia="Times New Roman" w:hAnsi="Calibri" w:cs="Calibri"/>
           <w:i w:val="0"/>
           <w:iCs w:val="0"/>
           <w:color w:val="000000" w:themeColor="text1"/>
@@ -895,7 +928,7 @@
       <w:proofErr w:type="spellEnd"/>
       <w:r>
         <w:rPr>
-          <w:rFonts w:ascii="Consolas" w:eastAsia="Times New Roman" w:hAnsi="Consolas" w:cs="Times New Roman"/>
+          <w:rFonts w:ascii="Calibri" w:eastAsia="Times New Roman" w:hAnsi="Calibri" w:cs="Calibri"/>
           <w:i w:val="0"/>
           <w:iCs w:val="0"/>
           <w:color w:val="000000" w:themeColor="text1"/>
@@ -908,7 +941,7 @@
       <w:proofErr w:type="spellStart"/>
       <w:r>
         <w:rPr>
-          <w:rFonts w:ascii="Consolas" w:eastAsia="Times New Roman" w:hAnsi="Consolas" w:cs="Times New Roman"/>
+          <w:rFonts w:ascii="Calibri" w:eastAsia="Times New Roman" w:hAnsi="Calibri" w:cs="Calibri"/>
           <w:i w:val="0"/>
           <w:iCs w:val="0"/>
           <w:color w:val="000000" w:themeColor="text1"/>
@@ -921,7 +954,7 @@
       <w:proofErr w:type="spellEnd"/>
       <w:r>
         <w:rPr>
-          <w:rFonts w:ascii="Consolas" w:eastAsia="Times New Roman" w:hAnsi="Consolas" w:cs="Times New Roman"/>
+          <w:rFonts w:ascii="Calibri" w:eastAsia="Times New Roman" w:hAnsi="Calibri" w:cs="Calibri"/>
           <w:i w:val="0"/>
           <w:iCs w:val="0"/>
           <w:color w:val="000000" w:themeColor="text1"/>
@@ -934,7 +967,7 @@
       <w:proofErr w:type="spellStart"/>
       <w:r>
         <w:rPr>
-          <w:rFonts w:ascii="Consolas" w:eastAsia="Times New Roman" w:hAnsi="Consolas" w:cs="Times New Roman"/>
+          <w:rFonts w:ascii="Calibri" w:eastAsia="Times New Roman" w:hAnsi="Calibri" w:cs="Calibri"/>
           <w:i w:val="0"/>
           <w:iCs w:val="0"/>
           <w:color w:val="000000" w:themeColor="text1"/>
@@ -947,7 +980,7 @@
       <w:proofErr w:type="spellEnd"/>
       <w:r>
         <w:rPr>
-          <w:rFonts w:ascii="Consolas" w:eastAsia="Times New Roman" w:hAnsi="Consolas" w:cs="Times New Roman"/>
+          <w:rFonts w:ascii="Calibri" w:eastAsia="Times New Roman" w:hAnsi="Calibri" w:cs="Calibri"/>
           <w:i w:val="0"/>
           <w:iCs w:val="0"/>
           <w:color w:val="000000" w:themeColor="text1"/>
@@ -960,7 +993,7 @@
       <w:proofErr w:type="spellStart"/>
       <w:r>
         <w:rPr>
-          <w:rFonts w:ascii="Consolas" w:eastAsia="Times New Roman" w:hAnsi="Consolas" w:cs="Times New Roman"/>
+          <w:rFonts w:ascii="Calibri" w:eastAsia="Times New Roman" w:hAnsi="Calibri" w:cs="Calibri"/>
           <w:i w:val="0"/>
           <w:iCs w:val="0"/>
           <w:color w:val="000000" w:themeColor="text1"/>
@@ -973,7 +1006,7 @@
       <w:proofErr w:type="spellEnd"/>
       <w:r>
         <w:rPr>
-          <w:rFonts w:ascii="Consolas" w:eastAsia="Times New Roman" w:hAnsi="Consolas" w:cs="Times New Roman"/>
+          <w:rFonts w:ascii="Calibri" w:eastAsia="Times New Roman" w:hAnsi="Calibri" w:cs="Calibri"/>
           <w:i w:val="0"/>
           <w:iCs w:val="0"/>
           <w:color w:val="000000" w:themeColor="text1"/>
@@ -986,7 +1019,7 @@
       <w:proofErr w:type="spellStart"/>
       <w:r>
         <w:rPr>
-          <w:rFonts w:ascii="Consolas" w:eastAsia="Times New Roman" w:hAnsi="Consolas" w:cs="Times New Roman"/>
+          <w:rFonts w:ascii="Calibri" w:eastAsia="Times New Roman" w:hAnsi="Calibri" w:cs="Calibri"/>
           <w:i w:val="0"/>
           <w:iCs w:val="0"/>
           <w:color w:val="000000" w:themeColor="text1"/>
@@ -999,7 +1032,7 @@
       <w:proofErr w:type="spellEnd"/>
       <w:r>
         <w:rPr>
-          <w:rFonts w:ascii="Consolas" w:eastAsia="Times New Roman" w:hAnsi="Consolas" w:cs="Times New Roman"/>
+          <w:rFonts w:ascii="Calibri" w:eastAsia="Times New Roman" w:hAnsi="Calibri" w:cs="Calibri"/>
           <w:i w:val="0"/>
           <w:iCs w:val="0"/>
           <w:color w:val="000000" w:themeColor="text1"/>
@@ -1012,7 +1045,7 @@
       <w:proofErr w:type="spellStart"/>
       <w:r>
         <w:rPr>
-          <w:rFonts w:ascii="Consolas" w:eastAsia="Times New Roman" w:hAnsi="Consolas" w:cs="Times New Roman"/>
+          <w:rFonts w:ascii="Calibri" w:eastAsia="Times New Roman" w:hAnsi="Calibri" w:cs="Calibri"/>
           <w:i w:val="0"/>
           <w:iCs w:val="0"/>
           <w:color w:val="000000" w:themeColor="text1"/>
@@ -1025,7 +1058,7 @@
       <w:proofErr w:type="spellEnd"/>
       <w:r>
         <w:rPr>
-          <w:rFonts w:ascii="Consolas" w:eastAsia="Times New Roman" w:hAnsi="Consolas" w:cs="Times New Roman"/>
+          <w:rFonts w:ascii="Calibri" w:eastAsia="Times New Roman" w:hAnsi="Calibri" w:cs="Calibri"/>
           <w:i w:val="0"/>
           <w:iCs w:val="0"/>
           <w:color w:val="000000" w:themeColor="text1"/>
@@ -1038,7 +1071,7 @@
       <w:proofErr w:type="spellStart"/>
       <w:r>
         <w:rPr>
-          <w:rFonts w:ascii="Consolas" w:eastAsia="Times New Roman" w:hAnsi="Consolas" w:cs="Times New Roman"/>
+          <w:rFonts w:ascii="Calibri" w:eastAsia="Times New Roman" w:hAnsi="Calibri" w:cs="Calibri"/>
           <w:i w:val="0"/>
           <w:iCs w:val="0"/>
           <w:color w:val="000000" w:themeColor="text1"/>
@@ -1051,7 +1084,7 @@
       <w:proofErr w:type="spellEnd"/>
       <w:r>
         <w:rPr>
-          <w:rFonts w:ascii="Consolas" w:eastAsia="Times New Roman" w:hAnsi="Consolas" w:cs="Times New Roman"/>
+          <w:rFonts w:ascii="Calibri" w:eastAsia="Times New Roman" w:hAnsi="Calibri" w:cs="Calibri"/>
           <w:i w:val="0"/>
           <w:iCs w:val="0"/>
           <w:color w:val="000000" w:themeColor="text1"/>
@@ -1064,7 +1097,7 @@
       <w:proofErr w:type="spellStart"/>
       <w:r>
         <w:rPr>
-          <w:rFonts w:ascii="Consolas" w:eastAsia="Times New Roman" w:hAnsi="Consolas" w:cs="Times New Roman"/>
+          <w:rFonts w:ascii="Calibri" w:eastAsia="Times New Roman" w:hAnsi="Calibri" w:cs="Calibri"/>
           <w:i w:val="0"/>
           <w:iCs w:val="0"/>
           <w:color w:val="000000" w:themeColor="text1"/>
@@ -1077,7 +1110,7 @@
       <w:proofErr w:type="spellEnd"/>
       <w:r>
         <w:rPr>
-          <w:rFonts w:ascii="Consolas" w:eastAsia="Times New Roman" w:hAnsi="Consolas" w:cs="Times New Roman"/>
+          <w:rFonts w:ascii="Calibri" w:eastAsia="Times New Roman" w:hAnsi="Calibri" w:cs="Calibri"/>
           <w:i w:val="0"/>
           <w:iCs w:val="0"/>
           <w:color w:val="000000" w:themeColor="text1"/>
@@ -1090,7 +1123,7 @@
       <w:proofErr w:type="spellStart"/>
       <w:r>
         <w:rPr>
-          <w:rFonts w:ascii="Consolas" w:eastAsia="Times New Roman" w:hAnsi="Consolas" w:cs="Times New Roman"/>
+          <w:rFonts w:ascii="Calibri" w:eastAsia="Times New Roman" w:hAnsi="Calibri" w:cs="Calibri"/>
           <w:i w:val="0"/>
           <w:iCs w:val="0"/>
           <w:color w:val="000000" w:themeColor="text1"/>
@@ -1103,7 +1136,7 @@
       <w:proofErr w:type="spellEnd"/>
       <w:r>
         <w:rPr>
-          <w:rFonts w:ascii="Consolas" w:eastAsia="Times New Roman" w:hAnsi="Consolas" w:cs="Times New Roman"/>
+          <w:rFonts w:ascii="Calibri" w:eastAsia="Times New Roman" w:hAnsi="Calibri" w:cs="Calibri"/>
           <w:i w:val="0"/>
           <w:iCs w:val="0"/>
           <w:color w:val="000000" w:themeColor="text1"/>
@@ -1116,7 +1149,7 @@
       <w:proofErr w:type="spellStart"/>
       <w:r>
         <w:rPr>
-          <w:rFonts w:ascii="Consolas" w:eastAsia="Times New Roman" w:hAnsi="Consolas" w:cs="Times New Roman"/>
+          <w:rFonts w:ascii="Calibri" w:eastAsia="Times New Roman" w:hAnsi="Calibri" w:cs="Calibri"/>
           <w:i w:val="0"/>
           <w:iCs w:val="0"/>
           <w:color w:val="000000" w:themeColor="text1"/>
@@ -1129,7 +1162,7 @@
       <w:proofErr w:type="spellEnd"/>
       <w:r>
         <w:rPr>
-          <w:rFonts w:ascii="Consolas" w:eastAsia="Times New Roman" w:hAnsi="Consolas" w:cs="Times New Roman"/>
+          <w:rFonts w:ascii="Calibri" w:eastAsia="Times New Roman" w:hAnsi="Calibri" w:cs="Calibri"/>
           <w:i w:val="0"/>
           <w:iCs w:val="0"/>
           <w:color w:val="000000" w:themeColor="text1"/>
@@ -1142,7 +1175,7 @@
       <w:proofErr w:type="spellStart"/>
       <w:r>
         <w:rPr>
-          <w:rFonts w:ascii="Consolas" w:eastAsia="Times New Roman" w:hAnsi="Consolas" w:cs="Times New Roman"/>
+          <w:rFonts w:ascii="Calibri" w:eastAsia="Times New Roman" w:hAnsi="Calibri" w:cs="Calibri"/>
           <w:i w:val="0"/>
           <w:iCs w:val="0"/>
           <w:color w:val="000000" w:themeColor="text1"/>
@@ -1155,7 +1188,7 @@
       <w:proofErr w:type="spellEnd"/>
       <w:r>
         <w:rPr>
-          <w:rFonts w:ascii="Consolas" w:eastAsia="Times New Roman" w:hAnsi="Consolas" w:cs="Times New Roman"/>
+          <w:rFonts w:ascii="Calibri" w:eastAsia="Times New Roman" w:hAnsi="Calibri" w:cs="Calibri"/>
           <w:i w:val="0"/>
           <w:iCs w:val="0"/>
           <w:color w:val="000000" w:themeColor="text1"/>
@@ -1168,7 +1201,7 @@
       <w:proofErr w:type="spellStart"/>
       <w:r>
         <w:rPr>
-          <w:rFonts w:ascii="Consolas" w:eastAsia="Times New Roman" w:hAnsi="Consolas" w:cs="Times New Roman"/>
+          <w:rFonts w:ascii="Calibri" w:eastAsia="Times New Roman" w:hAnsi="Calibri" w:cs="Calibri"/>
           <w:i w:val="0"/>
           <w:iCs w:val="0"/>
           <w:color w:val="000000" w:themeColor="text1"/>
@@ -1181,7 +1214,7 @@
       <w:proofErr w:type="spellEnd"/>
       <w:r>
         <w:rPr>
-          <w:rFonts w:ascii="Consolas" w:eastAsia="Times New Roman" w:hAnsi="Consolas" w:cs="Times New Roman"/>
+          <w:rFonts w:ascii="Calibri" w:eastAsia="Times New Roman" w:hAnsi="Calibri" w:cs="Calibri"/>
           <w:i w:val="0"/>
           <w:iCs w:val="0"/>
           <w:color w:val="000000" w:themeColor="text1"/>
@@ -1196,8 +1229,12 @@
       <w:pPr>
         <w:shd w:val="clear" w:color="auto" w:fill="FFFFFF"/>
         <w:spacing w:line="285" w:lineRule="atLeast"/>
-        <w:rPr>
-          <w:i w:val="0"/>
+        <w:jc w:val="both"/>
+        <w:rPr>
+          <w:rFonts w:ascii="Calibri" w:hAnsi="Calibri" w:cs="Calibri"/>
+          <w:i w:val="0"/>
+          <w:sz w:val="24"/>
+          <w:szCs w:val="24"/>
         </w:rPr>
       </w:pPr>
     </w:p>
@@ -1228,25 +1265,26 @@
             <w:pPr>
               <w:shd w:val="clear" w:color="auto" w:fill="FFFFFF"/>
               <w:spacing w:line="285" w:lineRule="atLeast"/>
-              <w:rPr>
-                <w:rFonts w:ascii="Consolas" w:eastAsia="Times New Roman" w:hAnsi="Consolas" w:cs="Times New Roman"/>
-                <w:i w:val="0"/>
-                <w:iCs w:val="0"/>
-                <w:color w:val="000000" w:themeColor="text1"/>
-                <w:sz w:val="21"/>
-                <w:szCs w:val="21"/>
+              <w:jc w:val="both"/>
+              <w:rPr>
+                <w:rFonts w:ascii="Calibri" w:eastAsia="Times New Roman" w:hAnsi="Calibri" w:cs="Calibri"/>
+                <w:i w:val="0"/>
+                <w:iCs w:val="0"/>
+                <w:color w:val="000000" w:themeColor="text1"/>
+                <w:sz w:val="24"/>
+                <w:szCs w:val="24"/>
                 <w:lang w:val="en-US"/>
               </w:rPr>
             </w:pPr>
             <w:proofErr w:type="spellStart"/>
             <w:r>
               <w:rPr>
-                <w:rFonts w:ascii="Consolas" w:eastAsia="Times New Roman" w:hAnsi="Consolas" w:cs="Times New Roman"/>
-                <w:i w:val="0"/>
-                <w:iCs w:val="0"/>
-                <w:color w:val="000000" w:themeColor="text1"/>
-                <w:sz w:val="21"/>
-                <w:szCs w:val="21"/>
+                <w:rFonts w:ascii="Calibri" w:eastAsia="Times New Roman" w:hAnsi="Calibri" w:cs="Calibri"/>
+                <w:i w:val="0"/>
+                <w:iCs w:val="0"/>
+                <w:color w:val="000000" w:themeColor="text1"/>
+                <w:sz w:val="24"/>
+                <w:szCs w:val="24"/>
                 <w:lang w:val="en-US"/>
               </w:rPr>
               <w:t>Abschlag</w:t>
@@ -1254,12 +1292,12 @@
             <w:proofErr w:type="spellEnd"/>
             <w:r>
               <w:rPr>
-                <w:rFonts w:ascii="Consolas" w:eastAsia="Times New Roman" w:hAnsi="Consolas" w:cs="Times New Roman"/>
-                <w:i w:val="0"/>
-                <w:iCs w:val="0"/>
-                <w:color w:val="000000" w:themeColor="text1"/>
-                <w:sz w:val="22"/>
-                <w:szCs w:val="22"/>
+                <w:rFonts w:ascii="Calibri" w:eastAsia="Times New Roman" w:hAnsi="Calibri" w:cs="Calibri"/>
+                <w:i w:val="0"/>
+                <w:iCs w:val="0"/>
+                <w:color w:val="000000" w:themeColor="text1"/>
+                <w:sz w:val="24"/>
+                <w:szCs w:val="24"/>
                 <w:lang w:val="en-US"/>
               </w:rPr>
               <w:t>:</w:t>
@@ -1274,59 +1312,60 @@
             <w:pPr>
               <w:shd w:val="clear" w:color="auto" w:fill="FFFFFF"/>
               <w:spacing w:after="200" w:line="285" w:lineRule="atLeast"/>
-              <w:rPr>
-                <w:rFonts w:ascii="Consolas" w:eastAsia="Times New Roman" w:hAnsi="Consolas" w:cs="Times New Roman"/>
-                <w:i w:val="0"/>
-                <w:iCs w:val="0"/>
-                <w:color w:val="000000" w:themeColor="text1"/>
-                <w:sz w:val="21"/>
-                <w:szCs w:val="21"/>
+              <w:jc w:val="both"/>
+              <w:rPr>
+                <w:rFonts w:ascii="Calibri" w:eastAsia="Times New Roman" w:hAnsi="Calibri" w:cs="Calibri"/>
+                <w:i w:val="0"/>
+                <w:iCs w:val="0"/>
+                <w:color w:val="000000" w:themeColor="text1"/>
+                <w:sz w:val="24"/>
+                <w:szCs w:val="24"/>
                 <w:lang w:val="en-US"/>
               </w:rPr>
             </w:pPr>
             <w:r>
               <w:rPr>
-                <w:rFonts w:ascii="Consolas" w:eastAsia="Times New Roman" w:hAnsi="Consolas" w:cs="Times New Roman"/>
-                <w:i w:val="0"/>
-                <w:iCs w:val="0"/>
-                <w:color w:val="000000" w:themeColor="text1"/>
-                <w:sz w:val="22"/>
-                <w:szCs w:val="22"/>
+                <w:rFonts w:ascii="Calibri" w:eastAsia="Times New Roman" w:hAnsi="Calibri" w:cs="Calibri"/>
+                <w:i w:val="0"/>
+                <w:iCs w:val="0"/>
+                <w:color w:val="000000" w:themeColor="text1"/>
+                <w:sz w:val="24"/>
+                <w:szCs w:val="24"/>
                 <w:lang w:val="en-US"/>
               </w:rPr>
               <w:t>+++=</w:t>
             </w:r>
             <w:r>
               <w:rPr>
-                <w:rFonts w:ascii="Consolas" w:eastAsia="Times New Roman" w:hAnsi="Consolas" w:cs="Times New Roman"/>
-                <w:i w:val="0"/>
-                <w:iCs w:val="0"/>
-                <w:color w:val="000000" w:themeColor="text1"/>
-                <w:sz w:val="21"/>
-                <w:szCs w:val="21"/>
+                <w:rFonts w:ascii="Calibri" w:eastAsia="Times New Roman" w:hAnsi="Calibri" w:cs="Calibri"/>
+                <w:i w:val="0"/>
+                <w:iCs w:val="0"/>
+                <w:color w:val="000000" w:themeColor="text1"/>
+                <w:sz w:val="24"/>
+                <w:szCs w:val="24"/>
                 <w:lang w:val="en-US"/>
               </w:rPr>
               <w:t>tee</w:t>
             </w:r>
             <w:r>
               <w:rPr>
-                <w:rFonts w:ascii="Consolas" w:eastAsia="Times New Roman" w:hAnsi="Consolas" w:cs="Times New Roman"/>
-                <w:i w:val="0"/>
-                <w:iCs w:val="0"/>
-                <w:color w:val="000000" w:themeColor="text1"/>
-                <w:sz w:val="22"/>
-                <w:szCs w:val="22"/>
+                <w:rFonts w:ascii="Calibri" w:eastAsia="Times New Roman" w:hAnsi="Calibri" w:cs="Calibri"/>
+                <w:i w:val="0"/>
+                <w:iCs w:val="0"/>
+                <w:color w:val="000000" w:themeColor="text1"/>
+                <w:sz w:val="24"/>
+                <w:szCs w:val="24"/>
                 <w:lang w:val="en-US"/>
               </w:rPr>
               <w:t>+++</w:t>
             </w:r>
             <w:r>
               <w:rPr>
-                <w:rFonts w:ascii="Times New Roman" w:hAnsi="Times New Roman" w:cs="Times New Roman"/>
-                <w:i w:val="0"/>
-                <w:iCs w:val="0"/>
-                <w:sz w:val="22"/>
-                <w:szCs w:val="22"/>
+                <w:rFonts w:ascii="Calibri" w:hAnsi="Calibri" w:cs="Calibri"/>
+                <w:i w:val="0"/>
+                <w:iCs w:val="0"/>
+                <w:sz w:val="24"/>
+                <w:szCs w:val="24"/>
                 <w:lang w:val="en-US"/>
               </w:rPr>
               <w:t>€</w:t>
@@ -1343,24 +1382,25 @@
             <w:pPr>
               <w:shd w:val="clear" w:color="auto" w:fill="FFFFFF"/>
               <w:spacing w:after="200" w:line="285" w:lineRule="atLeast"/>
-              <w:rPr>
-                <w:rFonts w:ascii="Consolas" w:eastAsia="Times New Roman" w:hAnsi="Consolas" w:cs="Times New Roman"/>
-                <w:i w:val="0"/>
-                <w:iCs w:val="0"/>
-                <w:color w:val="000000" w:themeColor="text1"/>
-                <w:sz w:val="21"/>
-                <w:szCs w:val="21"/>
+              <w:jc w:val="both"/>
+              <w:rPr>
+                <w:rFonts w:ascii="Calibri" w:eastAsia="Times New Roman" w:hAnsi="Calibri" w:cs="Calibri"/>
+                <w:i w:val="0"/>
+                <w:iCs w:val="0"/>
+                <w:color w:val="000000" w:themeColor="text1"/>
+                <w:sz w:val="24"/>
+                <w:szCs w:val="24"/>
                 <w:lang w:val="en-US"/>
               </w:rPr>
             </w:pPr>
             <w:r>
               <w:rPr>
-                <w:rFonts w:ascii="Consolas" w:eastAsia="Times New Roman" w:hAnsi="Consolas" w:cs="Times New Roman"/>
-                <w:i w:val="0"/>
-                <w:iCs w:val="0"/>
-                <w:color w:val="000000" w:themeColor="text1"/>
-                <w:sz w:val="22"/>
-                <w:szCs w:val="22"/>
+                <w:rFonts w:ascii="Calibri" w:eastAsia="Times New Roman" w:hAnsi="Calibri" w:cs="Calibri"/>
+                <w:i w:val="0"/>
+                <w:iCs w:val="0"/>
+                <w:color w:val="000000" w:themeColor="text1"/>
+                <w:sz w:val="24"/>
+                <w:szCs w:val="24"/>
                 <w:lang w:val="en-US"/>
               </w:rPr>
               <w:t>+++=</w:t>
@@ -1368,12 +1408,12 @@
             <w:proofErr w:type="spellStart"/>
             <w:r>
               <w:rPr>
-                <w:rFonts w:ascii="Consolas" w:eastAsia="Times New Roman" w:hAnsi="Consolas" w:cs="Times New Roman"/>
-                <w:i w:val="0"/>
-                <w:iCs w:val="0"/>
-                <w:color w:val="000000" w:themeColor="text1"/>
-                <w:sz w:val="21"/>
-                <w:szCs w:val="21"/>
+                <w:rFonts w:ascii="Calibri" w:eastAsia="Times New Roman" w:hAnsi="Calibri" w:cs="Calibri"/>
+                <w:i w:val="0"/>
+                <w:iCs w:val="0"/>
+                <w:color w:val="000000" w:themeColor="text1"/>
+                <w:sz w:val="24"/>
+                <w:szCs w:val="24"/>
                 <w:lang w:val="en-US"/>
               </w:rPr>
               <w:t>vatText</w:t>
@@ -1381,27 +1421,15 @@
             <w:proofErr w:type="spellEnd"/>
             <w:r>
               <w:rPr>
-                <w:rFonts w:ascii="Consolas" w:eastAsia="Times New Roman" w:hAnsi="Consolas" w:cs="Times New Roman"/>
-                <w:i w:val="0"/>
-                <w:iCs w:val="0"/>
-                <w:color w:val="000000" w:themeColor="text1"/>
-                <w:sz w:val="22"/>
-                <w:szCs w:val="22"/>
-                <w:lang w:val="en-US"/>
-              </w:rPr>
-              <w:t>+++</w:t>
-            </w:r>
-            <w:r>
-              <w:rPr>
-                <w:rFonts w:ascii="Consolas" w:eastAsia="Times New Roman" w:hAnsi="Consolas" w:cs="Times New Roman"/>
-                <w:i w:val="0"/>
-                <w:iCs w:val="0"/>
-                <w:color w:val="000000" w:themeColor="text1"/>
-                <w:sz w:val="22"/>
-                <w:szCs w:val="22"/>
-                <w:lang w:val="en-US"/>
-              </w:rPr>
-              <w:t>:</w:t>
+                <w:rFonts w:ascii="Calibri" w:eastAsia="Times New Roman" w:hAnsi="Calibri" w:cs="Calibri"/>
+                <w:i w:val="0"/>
+                <w:iCs w:val="0"/>
+                <w:color w:val="000000" w:themeColor="text1"/>
+                <w:sz w:val="24"/>
+                <w:szCs w:val="24"/>
+                <w:lang w:val="en-US"/>
+              </w:rPr>
+              <w:t>+++:</w:t>
             </w:r>
           </w:p>
         </w:tc>
@@ -1413,24 +1441,25 @@
             <w:pPr>
               <w:shd w:val="clear" w:color="auto" w:fill="FFFFFF"/>
               <w:spacing w:after="200" w:line="285" w:lineRule="atLeast"/>
-              <w:rPr>
-                <w:rFonts w:ascii="Consolas" w:eastAsia="Times New Roman" w:hAnsi="Consolas" w:cs="Times New Roman"/>
-                <w:i w:val="0"/>
-                <w:iCs w:val="0"/>
-                <w:color w:val="000000" w:themeColor="text1"/>
-                <w:sz w:val="21"/>
-                <w:szCs w:val="21"/>
+              <w:jc w:val="both"/>
+              <w:rPr>
+                <w:rFonts w:ascii="Calibri" w:eastAsia="Times New Roman" w:hAnsi="Calibri" w:cs="Calibri"/>
+                <w:i w:val="0"/>
+                <w:iCs w:val="0"/>
+                <w:color w:val="000000" w:themeColor="text1"/>
+                <w:sz w:val="24"/>
+                <w:szCs w:val="24"/>
                 <w:lang w:val="en-US"/>
               </w:rPr>
             </w:pPr>
             <w:r>
               <w:rPr>
-                <w:rFonts w:ascii="Consolas" w:eastAsia="Times New Roman" w:hAnsi="Consolas" w:cs="Times New Roman"/>
-                <w:i w:val="0"/>
-                <w:iCs w:val="0"/>
-                <w:color w:val="000000" w:themeColor="text1"/>
-                <w:sz w:val="22"/>
-                <w:szCs w:val="22"/>
+                <w:rFonts w:ascii="Calibri" w:eastAsia="Times New Roman" w:hAnsi="Calibri" w:cs="Calibri"/>
+                <w:i w:val="0"/>
+                <w:iCs w:val="0"/>
+                <w:color w:val="000000" w:themeColor="text1"/>
+                <w:sz w:val="24"/>
+                <w:szCs w:val="24"/>
                 <w:lang w:val="en-US"/>
               </w:rPr>
               <w:t>+++=</w:t>
@@ -1438,12 +1467,12 @@
             <w:proofErr w:type="spellStart"/>
             <w:r>
               <w:rPr>
-                <w:rFonts w:ascii="Consolas" w:eastAsia="Times New Roman" w:hAnsi="Consolas" w:cs="Times New Roman"/>
-                <w:i w:val="0"/>
-                <w:iCs w:val="0"/>
-                <w:color w:val="000000" w:themeColor="text1"/>
-                <w:sz w:val="21"/>
-                <w:szCs w:val="21"/>
+                <w:rFonts w:ascii="Calibri" w:eastAsia="Times New Roman" w:hAnsi="Calibri" w:cs="Calibri"/>
+                <w:i w:val="0"/>
+                <w:iCs w:val="0"/>
+                <w:color w:val="000000" w:themeColor="text1"/>
+                <w:sz w:val="24"/>
+                <w:szCs w:val="24"/>
                 <w:lang w:val="en-US"/>
               </w:rPr>
               <w:t>vatAmount</w:t>
@@ -1451,23 +1480,23 @@
             <w:proofErr w:type="spellEnd"/>
             <w:r>
               <w:rPr>
-                <w:rFonts w:ascii="Consolas" w:eastAsia="Times New Roman" w:hAnsi="Consolas" w:cs="Times New Roman"/>
-                <w:i w:val="0"/>
-                <w:iCs w:val="0"/>
-                <w:color w:val="000000" w:themeColor="text1"/>
-                <w:sz w:val="22"/>
-                <w:szCs w:val="22"/>
+                <w:rFonts w:ascii="Calibri" w:eastAsia="Times New Roman" w:hAnsi="Calibri" w:cs="Calibri"/>
+                <w:i w:val="0"/>
+                <w:iCs w:val="0"/>
+                <w:color w:val="000000" w:themeColor="text1"/>
+                <w:sz w:val="24"/>
+                <w:szCs w:val="24"/>
                 <w:lang w:val="en-US"/>
               </w:rPr>
               <w:t>+++</w:t>
             </w:r>
             <w:r>
               <w:rPr>
-                <w:rFonts w:ascii="Times New Roman" w:hAnsi="Times New Roman" w:cs="Times New Roman"/>
-                <w:i w:val="0"/>
-                <w:iCs w:val="0"/>
-                <w:sz w:val="22"/>
-                <w:szCs w:val="22"/>
+                <w:rFonts w:ascii="Calibri" w:hAnsi="Calibri" w:cs="Calibri"/>
+                <w:i w:val="0"/>
+                <w:iCs w:val="0"/>
+                <w:sz w:val="24"/>
+                <w:szCs w:val="24"/>
                 <w:lang w:val="en-US"/>
               </w:rPr>
               <w:t>€</w:t>
@@ -1484,27 +1513,28 @@
             <w:pPr>
               <w:shd w:val="clear" w:color="auto" w:fill="FFFFFF"/>
               <w:spacing w:line="285" w:lineRule="atLeast"/>
-              <w:rPr>
-                <w:rFonts w:ascii="Consolas" w:eastAsia="Times New Roman" w:hAnsi="Consolas" w:cs="Times New Roman"/>
-                <w:i w:val="0"/>
-                <w:iCs w:val="0"/>
-                <w:color w:val="000000" w:themeColor="text1"/>
-                <w:sz w:val="21"/>
-                <w:szCs w:val="21"/>
+              <w:jc w:val="both"/>
+              <w:rPr>
+                <w:rFonts w:ascii="Calibri" w:eastAsia="Times New Roman" w:hAnsi="Calibri" w:cs="Calibri"/>
+                <w:i w:val="0"/>
+                <w:iCs w:val="0"/>
+                <w:color w:val="000000" w:themeColor="text1"/>
+                <w:sz w:val="24"/>
+                <w:szCs w:val="24"/>
                 <w:lang w:val="en-US"/>
               </w:rPr>
             </w:pPr>
             <w:proofErr w:type="spellStart"/>
             <w:r>
               <w:rPr>
-                <w:rFonts w:ascii="Consolas" w:eastAsia="Times New Roman" w:hAnsi="Consolas" w:cs="Times New Roman"/>
+                <w:rFonts w:ascii="Calibri" w:eastAsia="Times New Roman" w:hAnsi="Calibri" w:cs="Calibri"/>
                 <w:b/>
                 <w:bCs/>
                 <w:i w:val="0"/>
                 <w:iCs w:val="0"/>
                 <w:color w:val="000000" w:themeColor="text1"/>
-                <w:sz w:val="21"/>
-                <w:szCs w:val="21"/>
+                <w:sz w:val="24"/>
+                <w:szCs w:val="24"/>
                 <w:lang w:val="en-US"/>
               </w:rPr>
               <w:t>Gesamtbetrag</w:t>
@@ -1512,12 +1542,12 @@
             <w:proofErr w:type="spellEnd"/>
             <w:r>
               <w:rPr>
-                <w:rFonts w:ascii="Consolas" w:eastAsia="Times New Roman" w:hAnsi="Consolas" w:cs="Times New Roman"/>
-                <w:i w:val="0"/>
-                <w:iCs w:val="0"/>
-                <w:color w:val="000000" w:themeColor="text1"/>
-                <w:sz w:val="22"/>
-                <w:szCs w:val="22"/>
+                <w:rFonts w:ascii="Calibri" w:eastAsia="Times New Roman" w:hAnsi="Calibri" w:cs="Calibri"/>
+                <w:i w:val="0"/>
+                <w:iCs w:val="0"/>
+                <w:color w:val="000000" w:themeColor="text1"/>
+                <w:sz w:val="24"/>
+                <w:szCs w:val="24"/>
                 <w:lang w:val="en-US"/>
               </w:rPr>
               <w:t>:</w:t>
@@ -1532,28 +1562,29 @@
             <w:pPr>
               <w:shd w:val="clear" w:color="auto" w:fill="FFFFFF"/>
               <w:spacing w:after="200" w:line="285" w:lineRule="atLeast"/>
-              <w:rPr>
-                <w:rFonts w:ascii="Consolas" w:eastAsia="Times New Roman" w:hAnsi="Consolas" w:cs="Times New Roman"/>
+              <w:jc w:val="both"/>
+              <w:rPr>
+                <w:rFonts w:ascii="Calibri" w:eastAsia="Times New Roman" w:hAnsi="Calibri" w:cs="Calibri"/>
                 <w:b/>
                 <w:bCs/>
                 <w:i w:val="0"/>
                 <w:iCs w:val="0"/>
                 <w:color w:val="000000" w:themeColor="text1"/>
-                <w:sz w:val="21"/>
-                <w:szCs w:val="21"/>
+                <w:sz w:val="24"/>
+                <w:szCs w:val="24"/>
                 <w:lang w:val="en-US"/>
               </w:rPr>
             </w:pPr>
             <w:r>
               <w:rPr>
-                <w:rFonts w:ascii="Consolas" w:eastAsia="Times New Roman" w:hAnsi="Consolas" w:cs="Times New Roman"/>
+                <w:rFonts w:ascii="Calibri" w:eastAsia="Times New Roman" w:hAnsi="Calibri" w:cs="Calibri"/>
                 <w:b/>
                 <w:bCs/>
                 <w:i w:val="0"/>
                 <w:iCs w:val="0"/>
                 <w:color w:val="000000" w:themeColor="text1"/>
-                <w:sz w:val="22"/>
-                <w:szCs w:val="22"/>
+                <w:sz w:val="24"/>
+                <w:szCs w:val="24"/>
                 <w:lang w:val="en-US"/>
               </w:rPr>
               <w:t>+++=</w:t>
@@ -1561,14 +1592,14 @@
             <w:proofErr w:type="spellStart"/>
             <w:r>
               <w:rPr>
-                <w:rFonts w:ascii="Consolas" w:eastAsia="Times New Roman" w:hAnsi="Consolas" w:cs="Times New Roman"/>
+                <w:rFonts w:ascii="Calibri" w:eastAsia="Times New Roman" w:hAnsi="Calibri" w:cs="Calibri"/>
                 <w:b/>
                 <w:bCs/>
                 <w:i w:val="0"/>
                 <w:iCs w:val="0"/>
                 <w:color w:val="000000" w:themeColor="text1"/>
-                <w:sz w:val="21"/>
-                <w:szCs w:val="21"/>
+                <w:sz w:val="24"/>
+                <w:szCs w:val="24"/>
                 <w:lang w:val="en-US"/>
               </w:rPr>
               <w:t>totalAmount</w:t>
@@ -1576,27 +1607,27 @@
             <w:proofErr w:type="spellEnd"/>
             <w:r>
               <w:rPr>
-                <w:rFonts w:ascii="Consolas" w:eastAsia="Times New Roman" w:hAnsi="Consolas" w:cs="Times New Roman"/>
+                <w:rFonts w:ascii="Calibri" w:eastAsia="Times New Roman" w:hAnsi="Calibri" w:cs="Calibri"/>
                 <w:b/>
                 <w:bCs/>
                 <w:i w:val="0"/>
                 <w:iCs w:val="0"/>
                 <w:color w:val="000000" w:themeColor="text1"/>
-                <w:sz w:val="22"/>
-                <w:szCs w:val="22"/>
+                <w:sz w:val="24"/>
+                <w:szCs w:val="24"/>
                 <w:lang w:val="en-US"/>
               </w:rPr>
               <w:t>+++</w:t>
             </w:r>
             <w:r>
               <w:rPr>
-                <w:rFonts w:ascii="Times New Roman" w:hAnsi="Times New Roman" w:cs="Times New Roman"/>
+                <w:rFonts w:ascii="Calibri" w:hAnsi="Calibri" w:cs="Calibri"/>
                 <w:b/>
                 <w:bCs/>
                 <w:i w:val="0"/>
                 <w:iCs w:val="0"/>
-                <w:sz w:val="22"/>
-                <w:szCs w:val="22"/>
+                <w:sz w:val="24"/>
+                <w:szCs w:val="24"/>
                 <w:lang w:val="en-US"/>
               </w:rPr>
               <w:t>€</w:t>
@@ -1611,18 +1642,19 @@
         <w:autoSpaceDN w:val="0"/>
         <w:adjustRightInd w:val="0"/>
         <w:spacing w:after="0" w:line="240" w:lineRule="auto"/>
-        <w:rPr>
-          <w:rFonts w:ascii="Times New Roman" w:hAnsi="Times New Roman" w:cs="Times New Roman"/>
-          <w:i w:val="0"/>
-          <w:iCs w:val="0"/>
-          <w:sz w:val="24"/>
-          <w:szCs w:val="24"/>
-          <w:lang w:val="en-US"/>
-        </w:rPr>
-      </w:pPr>
-      <w:r>
-        <w:rPr>
-          <w:rFonts w:ascii="Times New Roman" w:hAnsi="Times New Roman" w:cs="Times New Roman"/>
+        <w:jc w:val="both"/>
+        <w:rPr>
+          <w:rFonts w:ascii="Calibri" w:hAnsi="Calibri" w:cs="Calibri"/>
+          <w:i w:val="0"/>
+          <w:iCs w:val="0"/>
+          <w:sz w:val="24"/>
+          <w:szCs w:val="24"/>
+          <w:lang w:val="en-US"/>
+        </w:rPr>
+      </w:pPr>
+      <w:r>
+        <w:rPr>
+          <w:rFonts w:ascii="Calibri" w:hAnsi="Calibri" w:cs="Calibri"/>
           <w:i w:val="0"/>
           <w:iCs w:val="0"/>
           <w:sz w:val="24"/>
@@ -1634,7 +1666,7 @@
       <w:proofErr w:type="spellStart"/>
       <w:r>
         <w:rPr>
-          <w:rFonts w:ascii="Times New Roman" w:hAnsi="Times New Roman" w:cs="Times New Roman"/>
+          <w:rFonts w:ascii="Calibri" w:hAnsi="Calibri" w:cs="Calibri"/>
           <w:i w:val="0"/>
           <w:iCs w:val="0"/>
           <w:sz w:val="24"/>
@@ -1646,7 +1678,7 @@
       <w:proofErr w:type="spellEnd"/>
       <w:r>
         <w:rPr>
-          <w:rFonts w:ascii="Times New Roman" w:hAnsi="Times New Roman" w:cs="Times New Roman"/>
+          <w:rFonts w:ascii="Calibri" w:hAnsi="Calibri" w:cs="Calibri"/>
           <w:i w:val="0"/>
           <w:iCs w:val="0"/>
           <w:sz w:val="24"/>
@@ -1658,7 +1690,7 @@
       <w:proofErr w:type="spellStart"/>
       <w:r>
         <w:rPr>
-          <w:rFonts w:ascii="Times New Roman" w:hAnsi="Times New Roman" w:cs="Times New Roman"/>
+          <w:rFonts w:ascii="Calibri" w:hAnsi="Calibri" w:cs="Calibri"/>
           <w:i w:val="0"/>
           <w:iCs w:val="0"/>
           <w:sz w:val="24"/>
@@ -1670,7 +1702,7 @@
       <w:proofErr w:type="spellEnd"/>
       <w:r>
         <w:rPr>
-          <w:rFonts w:ascii="Times New Roman" w:hAnsi="Times New Roman" w:cs="Times New Roman"/>
+          <w:rFonts w:ascii="Calibri" w:hAnsi="Calibri" w:cs="Calibri"/>
           <w:i w:val="0"/>
           <w:iCs w:val="0"/>
           <w:sz w:val="24"/>
@@ -1682,7 +1714,7 @@
       <w:proofErr w:type="spellStart"/>
       <w:r>
         <w:rPr>
-          <w:rFonts w:ascii="Times New Roman" w:hAnsi="Times New Roman" w:cs="Times New Roman"/>
+          <w:rFonts w:ascii="Calibri" w:hAnsi="Calibri" w:cs="Calibri"/>
           <w:i w:val="0"/>
           <w:iCs w:val="0"/>
           <w:sz w:val="24"/>
@@ -1694,7 +1726,7 @@
       <w:proofErr w:type="spellEnd"/>
       <w:r>
         <w:rPr>
-          <w:rFonts w:ascii="Times New Roman" w:hAnsi="Times New Roman" w:cs="Times New Roman"/>
+          <w:rFonts w:ascii="Calibri" w:hAnsi="Calibri" w:cs="Calibri"/>
           <w:i w:val="0"/>
           <w:iCs w:val="0"/>
           <w:sz w:val="24"/>
@@ -1706,7 +1738,7 @@
       <w:proofErr w:type="spellStart"/>
       <w:r>
         <w:rPr>
-          <w:rFonts w:ascii="Times New Roman" w:hAnsi="Times New Roman" w:cs="Times New Roman"/>
+          <w:rFonts w:ascii="Calibri" w:hAnsi="Calibri" w:cs="Calibri"/>
           <w:i w:val="0"/>
           <w:iCs w:val="0"/>
           <w:sz w:val="24"/>
@@ -1718,7 +1750,7 @@
       <w:proofErr w:type="spellEnd"/>
       <w:r>
         <w:rPr>
-          <w:rFonts w:ascii="Times New Roman" w:hAnsi="Times New Roman" w:cs="Times New Roman"/>
+          <w:rFonts w:ascii="Calibri" w:hAnsi="Calibri" w:cs="Calibri"/>
           <w:i w:val="0"/>
           <w:iCs w:val="0"/>
           <w:sz w:val="24"/>
@@ -1730,7 +1762,7 @@
       <w:proofErr w:type="spellStart"/>
       <w:r>
         <w:rPr>
-          <w:rFonts w:ascii="Times New Roman" w:hAnsi="Times New Roman" w:cs="Times New Roman"/>
+          <w:rFonts w:ascii="Calibri" w:hAnsi="Calibri" w:cs="Calibri"/>
           <w:i w:val="0"/>
           <w:iCs w:val="0"/>
           <w:sz w:val="24"/>
@@ -1742,7 +1774,7 @@
       <w:proofErr w:type="spellEnd"/>
       <w:r>
         <w:rPr>
-          <w:rFonts w:ascii="Times New Roman" w:hAnsi="Times New Roman" w:cs="Times New Roman"/>
+          <w:rFonts w:ascii="Calibri" w:hAnsi="Calibri" w:cs="Calibri"/>
           <w:i w:val="0"/>
           <w:iCs w:val="0"/>
           <w:sz w:val="24"/>
@@ -1754,7 +1786,7 @@
       <w:proofErr w:type="spellStart"/>
       <w:r>
         <w:rPr>
-          <w:rFonts w:ascii="Times New Roman" w:hAnsi="Times New Roman" w:cs="Times New Roman"/>
+          <w:rFonts w:ascii="Calibri" w:hAnsi="Calibri" w:cs="Calibri"/>
           <w:i w:val="0"/>
           <w:iCs w:val="0"/>
           <w:sz w:val="24"/>
@@ -1766,7 +1798,7 @@
       <w:proofErr w:type="spellEnd"/>
       <w:r>
         <w:rPr>
-          <w:rFonts w:ascii="Times New Roman" w:hAnsi="Times New Roman" w:cs="Times New Roman"/>
+          <w:rFonts w:ascii="Calibri" w:hAnsi="Calibri" w:cs="Calibri"/>
           <w:i w:val="0"/>
           <w:iCs w:val="0"/>
           <w:sz w:val="24"/>
@@ -1778,7 +1810,7 @@
       <w:proofErr w:type="spellStart"/>
       <w:r>
         <w:rPr>
-          <w:rFonts w:ascii="Times New Roman" w:hAnsi="Times New Roman" w:cs="Times New Roman"/>
+          <w:rFonts w:ascii="Calibri" w:hAnsi="Calibri" w:cs="Calibri"/>
           <w:i w:val="0"/>
           <w:iCs w:val="0"/>
           <w:sz w:val="24"/>
@@ -1795,8 +1827,9 @@
         <w:autoSpaceDN w:val="0"/>
         <w:adjustRightInd w:val="0"/>
         <w:spacing w:after="0" w:line="240" w:lineRule="auto"/>
-        <w:rPr>
-          <w:rFonts w:ascii="Times New Roman" w:hAnsi="Times New Roman" w:cs="Times New Roman"/>
+        <w:jc w:val="both"/>
+        <w:rPr>
+          <w:rFonts w:ascii="Calibri" w:hAnsi="Calibri" w:cs="Calibri"/>
           <w:i w:val="0"/>
           <w:iCs w:val="0"/>
           <w:sz w:val="24"/>
@@ -1807,7 +1840,7 @@
       <w:proofErr w:type="spellStart"/>
       <w:r>
         <w:rPr>
-          <w:rFonts w:ascii="Times New Roman" w:hAnsi="Times New Roman" w:cs="Times New Roman"/>
+          <w:rFonts w:ascii="Calibri" w:hAnsi="Calibri" w:cs="Calibri"/>
           <w:i w:val="0"/>
           <w:iCs w:val="0"/>
           <w:sz w:val="24"/>
@@ -1822,12 +1855,13 @@
       <w:pPr>
         <w:shd w:val="clear" w:color="auto" w:fill="FFFFFF"/>
         <w:spacing w:after="0" w:line="285" w:lineRule="atLeast"/>
-        <w:rPr>
-          <w:rFonts w:ascii="Times New Roman" w:hAnsi="Times New Roman" w:cs="Times New Roman"/>
-          <w:i w:val="0"/>
-          <w:iCs w:val="0"/>
-          <w:sz w:val="22"/>
-          <w:szCs w:val="22"/>
+        <w:jc w:val="both"/>
+        <w:rPr>
+          <w:rFonts w:ascii="Calibri" w:hAnsi="Calibri" w:cs="Calibri"/>
+          <w:i w:val="0"/>
+          <w:iCs w:val="0"/>
+          <w:sz w:val="24"/>
+          <w:szCs w:val="24"/>
           <w:lang w:val="en-US"/>
         </w:rPr>
       </w:pPr>
@@ -1859,25 +1893,26 @@
             <w:pPr>
               <w:shd w:val="clear" w:color="auto" w:fill="FFFFFF"/>
               <w:spacing w:line="285" w:lineRule="atLeast"/>
-              <w:rPr>
-                <w:rFonts w:ascii="Consolas" w:eastAsia="Times New Roman" w:hAnsi="Consolas" w:cs="Times New Roman"/>
-                <w:i w:val="0"/>
-                <w:iCs w:val="0"/>
-                <w:color w:val="000000" w:themeColor="text1"/>
-                <w:sz w:val="22"/>
-                <w:szCs w:val="22"/>
+              <w:jc w:val="both"/>
+              <w:rPr>
+                <w:rFonts w:ascii="Calibri" w:eastAsia="Times New Roman" w:hAnsi="Calibri" w:cs="Calibri"/>
+                <w:i w:val="0"/>
+                <w:iCs w:val="0"/>
+                <w:color w:val="000000" w:themeColor="text1"/>
+                <w:sz w:val="24"/>
+                <w:szCs w:val="24"/>
                 <w:lang w:val="en-US"/>
               </w:rPr>
             </w:pPr>
             <w:proofErr w:type="spellStart"/>
             <w:r>
               <w:rPr>
-                <w:rFonts w:ascii="Consolas" w:eastAsia="Times New Roman" w:hAnsi="Consolas" w:cs="Times New Roman"/>
-                <w:i w:val="0"/>
-                <w:iCs w:val="0"/>
-                <w:color w:val="000000" w:themeColor="text1"/>
-                <w:sz w:val="22"/>
-                <w:szCs w:val="22"/>
+                <w:rFonts w:ascii="Calibri" w:eastAsia="Times New Roman" w:hAnsi="Calibri" w:cs="Calibri"/>
+                <w:i w:val="0"/>
+                <w:iCs w:val="0"/>
+                <w:color w:val="000000" w:themeColor="text1"/>
+                <w:sz w:val="24"/>
+                <w:szCs w:val="24"/>
                 <w:lang w:val="en-US"/>
               </w:rPr>
               <w:t>Kreditinstitut</w:t>
@@ -1885,12 +1920,12 @@
             <w:proofErr w:type="spellEnd"/>
             <w:r>
               <w:rPr>
-                <w:rFonts w:ascii="Consolas" w:eastAsia="Times New Roman" w:hAnsi="Consolas" w:cs="Times New Roman"/>
-                <w:i w:val="0"/>
-                <w:iCs w:val="0"/>
-                <w:color w:val="000000" w:themeColor="text1"/>
-                <w:sz w:val="22"/>
-                <w:szCs w:val="22"/>
+                <w:rFonts w:ascii="Calibri" w:eastAsia="Times New Roman" w:hAnsi="Calibri" w:cs="Calibri"/>
+                <w:i w:val="0"/>
+                <w:iCs w:val="0"/>
+                <w:color w:val="000000" w:themeColor="text1"/>
+                <w:sz w:val="24"/>
+                <w:szCs w:val="24"/>
                 <w:lang w:val="en-US"/>
               </w:rPr>
               <w:t>:</w:t>
@@ -1905,24 +1940,25 @@
             <w:pPr>
               <w:shd w:val="clear" w:color="auto" w:fill="FFFFFF"/>
               <w:spacing w:after="200" w:line="285" w:lineRule="atLeast"/>
-              <w:rPr>
-                <w:rFonts w:ascii="Consolas" w:eastAsia="Times New Roman" w:hAnsi="Consolas" w:cs="Times New Roman"/>
-                <w:i w:val="0"/>
-                <w:iCs w:val="0"/>
-                <w:color w:val="000000" w:themeColor="text1"/>
-                <w:sz w:val="21"/>
-                <w:szCs w:val="21"/>
+              <w:jc w:val="both"/>
+              <w:rPr>
+                <w:rFonts w:ascii="Calibri" w:eastAsia="Times New Roman" w:hAnsi="Calibri" w:cs="Calibri"/>
+                <w:i w:val="0"/>
+                <w:iCs w:val="0"/>
+                <w:color w:val="000000" w:themeColor="text1"/>
+                <w:sz w:val="24"/>
+                <w:szCs w:val="24"/>
                 <w:lang w:val="en-US"/>
               </w:rPr>
             </w:pPr>
             <w:r>
               <w:rPr>
-                <w:rFonts w:ascii="Consolas" w:eastAsia="Times New Roman" w:hAnsi="Consolas" w:cs="Times New Roman"/>
-                <w:i w:val="0"/>
-                <w:iCs w:val="0"/>
-                <w:color w:val="000000" w:themeColor="text1"/>
-                <w:sz w:val="22"/>
-                <w:szCs w:val="22"/>
+                <w:rFonts w:ascii="Calibri" w:eastAsia="Times New Roman" w:hAnsi="Calibri" w:cs="Calibri"/>
+                <w:i w:val="0"/>
+                <w:iCs w:val="0"/>
+                <w:color w:val="000000" w:themeColor="text1"/>
+                <w:sz w:val="24"/>
+                <w:szCs w:val="24"/>
                 <w:lang w:val="en-US"/>
               </w:rPr>
               <w:t>+++=</w:t>
@@ -1930,12 +1966,12 @@
             <w:proofErr w:type="spellStart"/>
             <w:r>
               <w:rPr>
-                <w:rFonts w:ascii="Consolas" w:eastAsia="Times New Roman" w:hAnsi="Consolas" w:cs="Times New Roman"/>
-                <w:i w:val="0"/>
-                <w:iCs w:val="0"/>
-                <w:color w:val="000000" w:themeColor="text1"/>
-                <w:sz w:val="21"/>
-                <w:szCs w:val="21"/>
+                <w:rFonts w:ascii="Calibri" w:eastAsia="Times New Roman" w:hAnsi="Calibri" w:cs="Calibri"/>
+                <w:i w:val="0"/>
+                <w:iCs w:val="0"/>
+                <w:color w:val="000000" w:themeColor="text1"/>
+                <w:sz w:val="24"/>
+                <w:szCs w:val="24"/>
                 <w:lang w:val="en-US"/>
               </w:rPr>
               <w:t>creditInstitution</w:t>
@@ -1943,12 +1979,12 @@
             <w:proofErr w:type="spellEnd"/>
             <w:r>
               <w:rPr>
-                <w:rFonts w:ascii="Consolas" w:eastAsia="Times New Roman" w:hAnsi="Consolas" w:cs="Times New Roman"/>
-                <w:i w:val="0"/>
-                <w:iCs w:val="0"/>
-                <w:color w:val="000000" w:themeColor="text1"/>
-                <w:sz w:val="22"/>
-                <w:szCs w:val="22"/>
+                <w:rFonts w:ascii="Calibri" w:eastAsia="Times New Roman" w:hAnsi="Calibri" w:cs="Calibri"/>
+                <w:i w:val="0"/>
+                <w:iCs w:val="0"/>
+                <w:color w:val="000000" w:themeColor="text1"/>
+                <w:sz w:val="24"/>
+                <w:szCs w:val="24"/>
                 <w:lang w:val="en-US"/>
               </w:rPr>
               <w:t>+++</w:t>
@@ -1965,24 +2001,25 @@
             <w:pPr>
               <w:shd w:val="clear" w:color="auto" w:fill="FFFFFF"/>
               <w:spacing w:line="285" w:lineRule="atLeast"/>
-              <w:rPr>
-                <w:rFonts w:ascii="Consolas" w:eastAsia="Times New Roman" w:hAnsi="Consolas" w:cs="Times New Roman"/>
-                <w:i w:val="0"/>
-                <w:iCs w:val="0"/>
-                <w:color w:val="000000" w:themeColor="text1"/>
-                <w:sz w:val="22"/>
-                <w:szCs w:val="22"/>
+              <w:jc w:val="both"/>
+              <w:rPr>
+                <w:rFonts w:ascii="Calibri" w:eastAsia="Times New Roman" w:hAnsi="Calibri" w:cs="Calibri"/>
+                <w:i w:val="0"/>
+                <w:iCs w:val="0"/>
+                <w:color w:val="000000" w:themeColor="text1"/>
+                <w:sz w:val="24"/>
+                <w:szCs w:val="24"/>
                 <w:lang w:val="en-US"/>
               </w:rPr>
             </w:pPr>
             <w:r>
               <w:rPr>
-                <w:rFonts w:ascii="Consolas" w:eastAsia="Times New Roman" w:hAnsi="Consolas" w:cs="Times New Roman"/>
-                <w:i w:val="0"/>
-                <w:iCs w:val="0"/>
-                <w:color w:val="000000" w:themeColor="text1"/>
-                <w:sz w:val="22"/>
-                <w:szCs w:val="22"/>
+                <w:rFonts w:ascii="Calibri" w:eastAsia="Times New Roman" w:hAnsi="Calibri" w:cs="Calibri"/>
+                <w:i w:val="0"/>
+                <w:iCs w:val="0"/>
+                <w:color w:val="000000" w:themeColor="text1"/>
+                <w:sz w:val="24"/>
+                <w:szCs w:val="24"/>
                 <w:lang w:val="en-US"/>
               </w:rPr>
               <w:t>IBAN:</w:t>
@@ -1997,24 +2034,25 @@
             <w:pPr>
               <w:shd w:val="clear" w:color="auto" w:fill="FFFFFF"/>
               <w:spacing w:after="200" w:line="285" w:lineRule="atLeast"/>
-              <w:rPr>
-                <w:rFonts w:ascii="Consolas" w:eastAsia="Times New Roman" w:hAnsi="Consolas" w:cs="Times New Roman"/>
-                <w:i w:val="0"/>
-                <w:iCs w:val="0"/>
-                <w:color w:val="000000" w:themeColor="text1"/>
-                <w:sz w:val="21"/>
-                <w:szCs w:val="21"/>
+              <w:jc w:val="both"/>
+              <w:rPr>
+                <w:rFonts w:ascii="Calibri" w:eastAsia="Times New Roman" w:hAnsi="Calibri" w:cs="Calibri"/>
+                <w:i w:val="0"/>
+                <w:iCs w:val="0"/>
+                <w:color w:val="000000" w:themeColor="text1"/>
+                <w:sz w:val="24"/>
+                <w:szCs w:val="24"/>
                 <w:lang w:val="en-US"/>
               </w:rPr>
             </w:pPr>
             <w:r>
               <w:rPr>
-                <w:rFonts w:ascii="Consolas" w:eastAsia="Times New Roman" w:hAnsi="Consolas" w:cs="Times New Roman"/>
-                <w:i w:val="0"/>
-                <w:iCs w:val="0"/>
-                <w:color w:val="000000" w:themeColor="text1"/>
-                <w:sz w:val="22"/>
-                <w:szCs w:val="22"/>
+                <w:rFonts w:ascii="Calibri" w:eastAsia="Times New Roman" w:hAnsi="Calibri" w:cs="Calibri"/>
+                <w:i w:val="0"/>
+                <w:iCs w:val="0"/>
+                <w:color w:val="000000" w:themeColor="text1"/>
+                <w:sz w:val="24"/>
+                <w:szCs w:val="24"/>
                 <w:lang w:val="en-US"/>
               </w:rPr>
               <w:t>+++=</w:t>
@@ -2022,12 +2060,12 @@
             <w:proofErr w:type="spellStart"/>
             <w:r>
               <w:rPr>
-                <w:rFonts w:ascii="Consolas" w:eastAsia="Times New Roman" w:hAnsi="Consolas" w:cs="Times New Roman"/>
-                <w:i w:val="0"/>
-                <w:iCs w:val="0"/>
-                <w:color w:val="000000" w:themeColor="text1"/>
-                <w:sz w:val="21"/>
-                <w:szCs w:val="21"/>
+                <w:rFonts w:ascii="Calibri" w:eastAsia="Times New Roman" w:hAnsi="Calibri" w:cs="Calibri"/>
+                <w:i w:val="0"/>
+                <w:iCs w:val="0"/>
+                <w:color w:val="000000" w:themeColor="text1"/>
+                <w:sz w:val="24"/>
+                <w:szCs w:val="24"/>
                 <w:lang w:val="en-US"/>
               </w:rPr>
               <w:t>iban</w:t>
@@ -2035,12 +2073,12 @@
             <w:proofErr w:type="spellEnd"/>
             <w:r>
               <w:rPr>
-                <w:rFonts w:ascii="Consolas" w:eastAsia="Times New Roman" w:hAnsi="Consolas" w:cs="Times New Roman"/>
-                <w:i w:val="0"/>
-                <w:iCs w:val="0"/>
-                <w:color w:val="000000" w:themeColor="text1"/>
-                <w:sz w:val="22"/>
-                <w:szCs w:val="22"/>
+                <w:rFonts w:ascii="Calibri" w:eastAsia="Times New Roman" w:hAnsi="Calibri" w:cs="Calibri"/>
+                <w:i w:val="0"/>
+                <w:iCs w:val="0"/>
+                <w:color w:val="000000" w:themeColor="text1"/>
+                <w:sz w:val="24"/>
+                <w:szCs w:val="24"/>
                 <w:lang w:val="en-US"/>
               </w:rPr>
               <w:t>+++</w:t>
@@ -2057,24 +2095,25 @@
             <w:pPr>
               <w:shd w:val="clear" w:color="auto" w:fill="FFFFFF"/>
               <w:spacing w:line="285" w:lineRule="atLeast"/>
-              <w:rPr>
-                <w:rFonts w:ascii="Consolas" w:eastAsia="Times New Roman" w:hAnsi="Consolas" w:cs="Times New Roman"/>
-                <w:i w:val="0"/>
-                <w:iCs w:val="0"/>
-                <w:color w:val="000000" w:themeColor="text1"/>
-                <w:sz w:val="22"/>
-                <w:szCs w:val="22"/>
+              <w:jc w:val="both"/>
+              <w:rPr>
+                <w:rFonts w:ascii="Calibri" w:eastAsia="Times New Roman" w:hAnsi="Calibri" w:cs="Calibri"/>
+                <w:i w:val="0"/>
+                <w:iCs w:val="0"/>
+                <w:color w:val="000000" w:themeColor="text1"/>
+                <w:sz w:val="24"/>
+                <w:szCs w:val="24"/>
                 <w:lang w:val="en-US"/>
               </w:rPr>
             </w:pPr>
             <w:r>
               <w:rPr>
-                <w:rFonts w:ascii="Consolas" w:eastAsia="Times New Roman" w:hAnsi="Consolas" w:cs="Times New Roman"/>
-                <w:i w:val="0"/>
-                <w:iCs w:val="0"/>
-                <w:color w:val="000000" w:themeColor="text1"/>
-                <w:sz w:val="22"/>
-                <w:szCs w:val="22"/>
+                <w:rFonts w:ascii="Calibri" w:eastAsia="Times New Roman" w:hAnsi="Calibri" w:cs="Calibri"/>
+                <w:i w:val="0"/>
+                <w:iCs w:val="0"/>
+                <w:color w:val="000000" w:themeColor="text1"/>
+                <w:sz w:val="24"/>
+                <w:szCs w:val="24"/>
                 <w:lang w:val="en-US"/>
               </w:rPr>
               <w:t>BIC:</w:t>
@@ -2089,24 +2128,25 @@
             <w:pPr>
               <w:shd w:val="clear" w:color="auto" w:fill="FFFFFF"/>
               <w:spacing w:after="200" w:line="285" w:lineRule="atLeast"/>
-              <w:rPr>
-                <w:rFonts w:ascii="Consolas" w:eastAsia="Times New Roman" w:hAnsi="Consolas" w:cs="Times New Roman"/>
-                <w:i w:val="0"/>
-                <w:iCs w:val="0"/>
-                <w:color w:val="000000" w:themeColor="text1"/>
-                <w:sz w:val="21"/>
-                <w:szCs w:val="21"/>
+              <w:jc w:val="both"/>
+              <w:rPr>
+                <w:rFonts w:ascii="Calibri" w:eastAsia="Times New Roman" w:hAnsi="Calibri" w:cs="Calibri"/>
+                <w:i w:val="0"/>
+                <w:iCs w:val="0"/>
+                <w:color w:val="000000" w:themeColor="text1"/>
+                <w:sz w:val="24"/>
+                <w:szCs w:val="24"/>
                 <w:lang w:val="en-US"/>
               </w:rPr>
             </w:pPr>
             <w:r>
               <w:rPr>
-                <w:rFonts w:ascii="Consolas" w:eastAsia="Times New Roman" w:hAnsi="Consolas" w:cs="Times New Roman"/>
-                <w:i w:val="0"/>
-                <w:iCs w:val="0"/>
-                <w:color w:val="000000" w:themeColor="text1"/>
-                <w:sz w:val="22"/>
-                <w:szCs w:val="22"/>
+                <w:rFonts w:ascii="Calibri" w:eastAsia="Times New Roman" w:hAnsi="Calibri" w:cs="Calibri"/>
+                <w:i w:val="0"/>
+                <w:iCs w:val="0"/>
+                <w:color w:val="000000" w:themeColor="text1"/>
+                <w:sz w:val="24"/>
+                <w:szCs w:val="24"/>
                 <w:lang w:val="en-US"/>
               </w:rPr>
               <w:t>+++=</w:t>
@@ -2114,12 +2154,12 @@
             <w:proofErr w:type="spellStart"/>
             <w:r>
               <w:rPr>
-                <w:rFonts w:ascii="Consolas" w:eastAsia="Times New Roman" w:hAnsi="Consolas" w:cs="Times New Roman"/>
-                <w:i w:val="0"/>
-                <w:iCs w:val="0"/>
-                <w:color w:val="000000" w:themeColor="text1"/>
-                <w:sz w:val="21"/>
-                <w:szCs w:val="21"/>
+                <w:rFonts w:ascii="Calibri" w:eastAsia="Times New Roman" w:hAnsi="Calibri" w:cs="Calibri"/>
+                <w:i w:val="0"/>
+                <w:iCs w:val="0"/>
+                <w:color w:val="000000" w:themeColor="text1"/>
+                <w:sz w:val="24"/>
+                <w:szCs w:val="24"/>
                 <w:lang w:val="en-US"/>
               </w:rPr>
               <w:t>bic</w:t>
@@ -2127,12 +2167,12 @@
             <w:proofErr w:type="spellEnd"/>
             <w:r>
               <w:rPr>
-                <w:rFonts w:ascii="Consolas" w:eastAsia="Times New Roman" w:hAnsi="Consolas" w:cs="Times New Roman"/>
-                <w:i w:val="0"/>
-                <w:iCs w:val="0"/>
-                <w:color w:val="000000" w:themeColor="text1"/>
-                <w:sz w:val="22"/>
-                <w:szCs w:val="22"/>
+                <w:rFonts w:ascii="Calibri" w:eastAsia="Times New Roman" w:hAnsi="Calibri" w:cs="Calibri"/>
+                <w:i w:val="0"/>
+                <w:iCs w:val="0"/>
+                <w:color w:val="000000" w:themeColor="text1"/>
+                <w:sz w:val="24"/>
+                <w:szCs w:val="24"/>
                 <w:lang w:val="en-US"/>
               </w:rPr>
               <w:t>+++</w:t>
@@ -2145,12 +2185,13 @@
       <w:pPr>
         <w:shd w:val="clear" w:color="auto" w:fill="FFFFFF"/>
         <w:spacing w:after="0" w:line="285" w:lineRule="atLeast"/>
-        <w:rPr>
-          <w:rFonts w:ascii="Times New Roman" w:hAnsi="Times New Roman" w:cs="Times New Roman"/>
-          <w:i w:val="0"/>
-          <w:iCs w:val="0"/>
-          <w:sz w:val="22"/>
-          <w:szCs w:val="22"/>
+        <w:jc w:val="both"/>
+        <w:rPr>
+          <w:rFonts w:ascii="Calibri" w:hAnsi="Calibri" w:cs="Calibri"/>
+          <w:i w:val="0"/>
+          <w:iCs w:val="0"/>
+          <w:sz w:val="24"/>
+          <w:szCs w:val="24"/>
           <w:lang w:val="en-US"/>
         </w:rPr>
       </w:pPr>
@@ -2159,23 +2200,24 @@
       <w:pPr>
         <w:shd w:val="clear" w:color="auto" w:fill="FFFFFF"/>
         <w:spacing w:after="0" w:line="285" w:lineRule="atLeast"/>
-        <w:rPr>
-          <w:rFonts w:ascii="Times New Roman" w:hAnsi="Times New Roman" w:cs="Times New Roman"/>
-          <w:i w:val="0"/>
-          <w:iCs w:val="0"/>
-          <w:sz w:val="22"/>
-          <w:szCs w:val="22"/>
+        <w:jc w:val="both"/>
+        <w:rPr>
+          <w:rFonts w:ascii="Calibri" w:hAnsi="Calibri" w:cs="Calibri"/>
+          <w:i w:val="0"/>
+          <w:iCs w:val="0"/>
+          <w:sz w:val="24"/>
+          <w:szCs w:val="24"/>
           <w:lang w:val="en-US"/>
         </w:rPr>
       </w:pPr>
       <w:proofErr w:type="spellStart"/>
       <w:r>
         <w:rPr>
-          <w:rFonts w:ascii="Times New Roman" w:hAnsi="Times New Roman" w:cs="Times New Roman"/>
-          <w:i w:val="0"/>
-          <w:iCs w:val="0"/>
-          <w:sz w:val="22"/>
-          <w:szCs w:val="22"/>
+          <w:rFonts w:ascii="Calibri" w:hAnsi="Calibri" w:cs="Calibri"/>
+          <w:i w:val="0"/>
+          <w:iCs w:val="0"/>
+          <w:sz w:val="24"/>
+          <w:szCs w:val="24"/>
           <w:lang w:val="en-US"/>
         </w:rPr>
         <w:t>Mit</w:t>
@@ -2183,11 +2225,11 @@
       <w:proofErr w:type="spellEnd"/>
       <w:r>
         <w:rPr>
-          <w:rFonts w:ascii="Times New Roman" w:hAnsi="Times New Roman" w:cs="Times New Roman"/>
-          <w:i w:val="0"/>
-          <w:iCs w:val="0"/>
-          <w:sz w:val="22"/>
-          <w:szCs w:val="22"/>
+          <w:rFonts w:ascii="Calibri" w:hAnsi="Calibri" w:cs="Calibri"/>
+          <w:i w:val="0"/>
+          <w:iCs w:val="0"/>
+          <w:sz w:val="24"/>
+          <w:szCs w:val="24"/>
           <w:lang w:val="en-US"/>
         </w:rPr>
         <w:t xml:space="preserve"> </w:t>
@@ -2195,11 +2237,11 @@
       <w:proofErr w:type="spellStart"/>
       <w:r>
         <w:rPr>
-          <w:rFonts w:ascii="Times New Roman" w:hAnsi="Times New Roman" w:cs="Times New Roman"/>
-          <w:i w:val="0"/>
-          <w:iCs w:val="0"/>
-          <w:sz w:val="22"/>
-          <w:szCs w:val="22"/>
+          <w:rFonts w:ascii="Calibri" w:hAnsi="Calibri" w:cs="Calibri"/>
+          <w:i w:val="0"/>
+          <w:iCs w:val="0"/>
+          <w:sz w:val="24"/>
+          <w:szCs w:val="24"/>
           <w:lang w:val="en-US"/>
         </w:rPr>
         <w:t>freiudlichen</w:t>
@@ -2207,11 +2249,11 @@
       <w:proofErr w:type="spellEnd"/>
       <w:r>
         <w:rPr>
-          <w:rFonts w:ascii="Times New Roman" w:hAnsi="Times New Roman" w:cs="Times New Roman"/>
-          <w:i w:val="0"/>
-          <w:iCs w:val="0"/>
-          <w:sz w:val="22"/>
-          <w:szCs w:val="22"/>
+          <w:rFonts w:ascii="Calibri" w:hAnsi="Calibri" w:cs="Calibri"/>
+          <w:i w:val="0"/>
+          <w:iCs w:val="0"/>
+          <w:sz w:val="24"/>
+          <w:szCs w:val="24"/>
           <w:lang w:val="en-US"/>
         </w:rPr>
         <w:t xml:space="preserve"> </w:t>
@@ -2219,11 +2261,11 @@
       <w:proofErr w:type="spellStart"/>
       <w:r>
         <w:rPr>
-          <w:rFonts w:ascii="Times New Roman" w:hAnsi="Times New Roman" w:cs="Times New Roman"/>
-          <w:i w:val="0"/>
-          <w:iCs w:val="0"/>
-          <w:sz w:val="22"/>
-          <w:szCs w:val="22"/>
+          <w:rFonts w:ascii="Calibri" w:hAnsi="Calibri" w:cs="Calibri"/>
+          <w:i w:val="0"/>
+          <w:iCs w:val="0"/>
+          <w:sz w:val="24"/>
+          <w:szCs w:val="24"/>
           <w:lang w:val="en-US"/>
         </w:rPr>
         <w:t>Grüßen</w:t>
@@ -2234,12 +2276,13 @@
       <w:pPr>
         <w:shd w:val="clear" w:color="auto" w:fill="FFFFFF"/>
         <w:spacing w:after="0" w:line="285" w:lineRule="atLeast"/>
-        <w:rPr>
-          <w:rFonts w:ascii="Times New Roman" w:hAnsi="Times New Roman" w:cs="Times New Roman"/>
-          <w:i w:val="0"/>
-          <w:iCs w:val="0"/>
-          <w:sz w:val="22"/>
-          <w:szCs w:val="22"/>
+        <w:jc w:val="both"/>
+        <w:rPr>
+          <w:rFonts w:ascii="Calibri" w:hAnsi="Calibri" w:cs="Calibri"/>
+          <w:i w:val="0"/>
+          <w:iCs w:val="0"/>
+          <w:sz w:val="24"/>
+          <w:szCs w:val="24"/>
           <w:lang w:val="en-US"/>
         </w:rPr>
       </w:pPr>
@@ -2248,12 +2291,13 @@
       <w:pPr>
         <w:shd w:val="clear" w:color="auto" w:fill="FFFFFF"/>
         <w:spacing w:after="0" w:line="285" w:lineRule="atLeast"/>
-        <w:rPr>
-          <w:rFonts w:ascii="Times New Roman" w:hAnsi="Times New Roman" w:cs="Times New Roman"/>
-          <w:i w:val="0"/>
-          <w:iCs w:val="0"/>
-          <w:sz w:val="22"/>
-          <w:szCs w:val="22"/>
+        <w:jc w:val="both"/>
+        <w:rPr>
+          <w:rFonts w:ascii="Calibri" w:hAnsi="Calibri" w:cs="Calibri"/>
+          <w:i w:val="0"/>
+          <w:iCs w:val="0"/>
+          <w:sz w:val="24"/>
+          <w:szCs w:val="24"/>
           <w:lang w:val="en-US"/>
         </w:rPr>
       </w:pPr>
@@ -2262,12 +2306,13 @@
       <w:pPr>
         <w:shd w:val="clear" w:color="auto" w:fill="FFFFFF"/>
         <w:spacing w:after="0" w:line="285" w:lineRule="atLeast"/>
-        <w:rPr>
-          <w:rFonts w:ascii="Times New Roman" w:hAnsi="Times New Roman" w:cs="Times New Roman"/>
-          <w:i w:val="0"/>
-          <w:iCs w:val="0"/>
-          <w:sz w:val="22"/>
-          <w:szCs w:val="22"/>
+        <w:jc w:val="both"/>
+        <w:rPr>
+          <w:rFonts w:ascii="Calibri" w:hAnsi="Calibri" w:cs="Calibri"/>
+          <w:i w:val="0"/>
+          <w:iCs w:val="0"/>
+          <w:sz w:val="24"/>
+          <w:szCs w:val="24"/>
           <w:lang w:val="en-US"/>
         </w:rPr>
       </w:pPr>
@@ -2276,12 +2321,13 @@
       <w:pPr>
         <w:shd w:val="clear" w:color="auto" w:fill="FFFFFF"/>
         <w:spacing w:after="0" w:line="285" w:lineRule="atLeast"/>
-        <w:rPr>
-          <w:rFonts w:ascii="Times New Roman" w:hAnsi="Times New Roman" w:cs="Times New Roman"/>
-          <w:i w:val="0"/>
-          <w:iCs w:val="0"/>
-          <w:sz w:val="22"/>
-          <w:szCs w:val="22"/>
+        <w:jc w:val="both"/>
+        <w:rPr>
+          <w:rFonts w:ascii="Calibri" w:hAnsi="Calibri" w:cs="Calibri"/>
+          <w:i w:val="0"/>
+          <w:iCs w:val="0"/>
+          <w:sz w:val="24"/>
+          <w:szCs w:val="24"/>
           <w:lang w:val="en-US"/>
         </w:rPr>
       </w:pPr>
@@ -2290,24 +2336,25 @@
       <w:pPr>
         <w:shd w:val="clear" w:color="auto" w:fill="FFFFFF"/>
         <w:spacing w:line="285" w:lineRule="atLeast"/>
-        <w:rPr>
-          <w:rFonts w:ascii="Consolas" w:eastAsia="Times New Roman" w:hAnsi="Consolas" w:cs="Times New Roman"/>
+        <w:jc w:val="both"/>
+        <w:rPr>
+          <w:rFonts w:ascii="Calibri" w:eastAsia="Times New Roman" w:hAnsi="Calibri" w:cs="Calibri"/>
           <w:i w:val="0"/>
           <w:iCs w:val="0"/>
           <w:color w:val="000000"/>
-          <w:sz w:val="21"/>
-          <w:szCs w:val="21"/>
-          <w:lang w:val="en-US"/>
-        </w:rPr>
-      </w:pPr>
-      <w:r>
-        <w:rPr>
-          <w:rFonts w:ascii="Consolas" w:eastAsia="Times New Roman" w:hAnsi="Consolas" w:cs="Times New Roman"/>
+          <w:sz w:val="24"/>
+          <w:szCs w:val="24"/>
+          <w:lang w:val="en-US"/>
+        </w:rPr>
+      </w:pPr>
+      <w:r>
+        <w:rPr>
+          <w:rFonts w:ascii="Calibri" w:eastAsia="Times New Roman" w:hAnsi="Calibri" w:cs="Calibri"/>
           <w:i w:val="0"/>
           <w:iCs w:val="0"/>
           <w:color w:val="000000" w:themeColor="text1"/>
-          <w:sz w:val="22"/>
-          <w:szCs w:val="22"/>
+          <w:sz w:val="24"/>
+          <w:szCs w:val="24"/>
           <w:lang w:val="en-US"/>
         </w:rPr>
         <w:t>+++=</w:t>
@@ -2315,12 +2362,12 @@
       <w:proofErr w:type="spellStart"/>
       <w:r>
         <w:rPr>
-          <w:rFonts w:ascii="Consolas" w:eastAsia="Times New Roman" w:hAnsi="Consolas" w:cs="Times New Roman"/>
+          <w:rFonts w:ascii="Calibri" w:eastAsia="Times New Roman" w:hAnsi="Calibri" w:cs="Calibri"/>
           <w:i w:val="0"/>
           <w:iCs w:val="0"/>
           <w:color w:val="222222"/>
-          <w:sz w:val="21"/>
-          <w:szCs w:val="21"/>
+          <w:sz w:val="24"/>
+          <w:szCs w:val="24"/>
           <w:lang w:val="en-US"/>
         </w:rPr>
         <w:t>signedBy</w:t>
@@ -2328,12 +2375,12 @@
       <w:proofErr w:type="spellEnd"/>
       <w:r>
         <w:rPr>
-          <w:rFonts w:ascii="Consolas" w:eastAsia="Times New Roman" w:hAnsi="Consolas" w:cs="Times New Roman"/>
+          <w:rFonts w:ascii="Calibri" w:eastAsia="Times New Roman" w:hAnsi="Calibri" w:cs="Calibri"/>
           <w:i w:val="0"/>
           <w:iCs w:val="0"/>
           <w:color w:val="000000" w:themeColor="text1"/>
-          <w:sz w:val="22"/>
-          <w:szCs w:val="22"/>
+          <w:sz w:val="24"/>
+          <w:szCs w:val="24"/>
           <w:lang w:val="en-US"/>
         </w:rPr>
         <w:t>+++</w:t>
@@ -2343,23 +2390,24 @@
       <w:pPr>
         <w:shd w:val="clear" w:color="auto" w:fill="FFFFFF"/>
         <w:spacing w:line="285" w:lineRule="atLeast"/>
-        <w:rPr>
-          <w:rFonts w:ascii="Times New Roman" w:hAnsi="Times New Roman" w:cs="Times New Roman"/>
-          <w:i w:val="0"/>
-          <w:iCs w:val="0"/>
-          <w:sz w:val="22"/>
-          <w:szCs w:val="22"/>
-          <w:lang w:val="en-US"/>
-        </w:rPr>
-      </w:pPr>
-      <w:r>
-        <w:rPr>
-          <w:rFonts w:ascii="Consolas" w:eastAsia="Times New Roman" w:hAnsi="Consolas" w:cs="Times New Roman"/>
+        <w:jc w:val="both"/>
+        <w:rPr>
+          <w:rFonts w:ascii="Calibri" w:hAnsi="Calibri" w:cs="Calibri"/>
+          <w:i w:val="0"/>
+          <w:iCs w:val="0"/>
+          <w:sz w:val="24"/>
+          <w:szCs w:val="24"/>
+          <w:lang w:val="en-US"/>
+        </w:rPr>
+      </w:pPr>
+      <w:r>
+        <w:rPr>
+          <w:rFonts w:ascii="Calibri" w:eastAsia="Times New Roman" w:hAnsi="Calibri" w:cs="Calibri"/>
           <w:i w:val="0"/>
           <w:iCs w:val="0"/>
           <w:color w:val="000000" w:themeColor="text1"/>
-          <w:sz w:val="22"/>
-          <w:szCs w:val="22"/>
+          <w:sz w:val="24"/>
+          <w:szCs w:val="24"/>
           <w:lang w:val="en-US"/>
         </w:rPr>
         <w:t>+++=</w:t>
@@ -2367,12 +2415,12 @@
       <w:proofErr w:type="spellStart"/>
       <w:r>
         <w:rPr>
-          <w:rFonts w:ascii="Consolas" w:eastAsia="Times New Roman" w:hAnsi="Consolas" w:cs="Times New Roman"/>
+          <w:rFonts w:ascii="Calibri" w:eastAsia="Times New Roman" w:hAnsi="Calibri" w:cs="Calibri"/>
           <w:i w:val="0"/>
           <w:iCs w:val="0"/>
           <w:color w:val="222222"/>
-          <w:sz w:val="21"/>
-          <w:szCs w:val="21"/>
+          <w:sz w:val="24"/>
+          <w:szCs w:val="24"/>
           <w:lang w:val="en-US"/>
         </w:rPr>
         <w:t>signedByNote</w:t>
@@ -2380,12 +2428,12 @@
       <w:proofErr w:type="spellEnd"/>
       <w:r>
         <w:rPr>
-          <w:rFonts w:ascii="Consolas" w:eastAsia="Times New Roman" w:hAnsi="Consolas" w:cs="Times New Roman"/>
+          <w:rFonts w:ascii="Calibri" w:eastAsia="Times New Roman" w:hAnsi="Calibri" w:cs="Calibri"/>
           <w:i w:val="0"/>
           <w:iCs w:val="0"/>
           <w:color w:val="000000" w:themeColor="text1"/>
-          <w:sz w:val="22"/>
-          <w:szCs w:val="22"/>
+          <w:sz w:val="24"/>
+          <w:szCs w:val="24"/>
           <w:lang w:val="en-US"/>
         </w:rPr>
         <w:t>+++</w:t>
